--- a/video_subtitles/translation/fra/01_Game of Life Subtitles - in .srt (corrected).docx
+++ b/video_subtitles/translation/fra/01_Game of Life Subtitles - in .srt (corrected).docx
@@ -66,7 +66,7 @@
           <w:sz w:val="22"/>
           <w:shd w:fill="auto" w:val="clear"/>
         </w:rPr>
-        <w:t>[Music]</w:t>
+        <w:t>[Musique]</w:t>
       </w:r>
     </w:p>
     <w:p>
@@ -133,7 +133,7 @@
           <w:sz w:val="22"/>
           <w:shd w:fill="auto" w:val="clear"/>
         </w:rPr>
-        <w:t xml:space="preserve">hello and welcome to this presentation</w:t>
+        <w:t xml:space="preserve">bonjour et bienvenue à cette présentation</w:t>
       </w:r>
     </w:p>
     <w:p>
@@ -200,7 +200,7 @@
           <w:sz w:val="22"/>
           <w:shd w:fill="auto" w:val="clear"/>
         </w:rPr>
-        <w:t xml:space="preserve">on John Conway's</w:t>
+        <w:t xml:space="preserve">sur le Jeu de la Vie</w:t>
       </w:r>
     </w:p>
     <w:p>
@@ -267,7 +267,7 @@
           <w:sz w:val="22"/>
           <w:shd w:fill="auto" w:val="clear"/>
         </w:rPr>
-        <w:t xml:space="preserve">Game of Life </w:t>
+        <w:t xml:space="preserve">De John Conway </w:t>
       </w:r>
     </w:p>
     <w:p>
@@ -334,7 +334,7 @@
           <w:sz w:val="22"/>
           <w:shd w:fill="auto" w:val="clear"/>
         </w:rPr>
-        <w:t xml:space="preserve">The game of life is a</w:t>
+        <w:t xml:space="preserve">Le Jeu de la Vie est un</w:t>
       </w:r>
     </w:p>
     <w:p>
@@ -401,7 +401,7 @@
           <w:sz w:val="22"/>
           <w:shd w:fill="auto" w:val="clear"/>
         </w:rPr>
-        <w:t xml:space="preserve">The game of life is a cellular automation</w:t>
+        <w:t xml:space="preserve">Le jeu de la vie est un automate cellulaire</w:t>
       </w:r>
     </w:p>
     <w:p>
@@ -468,7 +468,7 @@
           <w:sz w:val="22"/>
           <w:shd w:fill="auto" w:val="clear"/>
         </w:rPr>
-        <w:t xml:space="preserve">cellular automation</w:t>
+        <w:t xml:space="preserve">automate cellulaire</w:t>
       </w:r>
     </w:p>
     <w:p>
@@ -535,7 +535,7 @@
           <w:sz w:val="22"/>
           <w:shd w:fill="auto" w:val="clear"/>
         </w:rPr>
-        <w:t xml:space="preserve">invented by a Cambridge Mathematician</w:t>
+        <w:t xml:space="preserve">inventée par un Mathématicien de Cambridge</w:t>
       </w:r>
     </w:p>
     <w:p>
@@ -669,33 +669,33 @@
           <w:sz w:val="22"/>
           <w:shd w:fill="auto" w:val="clear"/>
         </w:rPr>
-        <w:t xml:space="preserve">This game consists of a collection of</w:t>
-      </w:r>
-    </w:p>
-    <w:p>
-      <w:pPr>
-        <w:spacing w:before="0" w:after="0" w:line="240"/>
-        <w:ind w:right="0" w:left="0" w:firstLine="0"/>
-        <w:jc w:val="left"/>
-        <w:rPr>
-          <w:rFonts w:ascii="Courier New" w:hAnsi="Courier New" w:cs="Courier New" w:eastAsia="Courier New"/>
-          <w:color w:val="auto"/>
-          <w:spacing w:val="0"/>
-          <w:position w:val="0"/>
-          <w:sz w:val="22"/>
-          <w:shd w:fill="auto" w:val="clear"/>
-        </w:rPr>
-      </w:pPr>
-      <w:r>
-        <w:rPr>
-          <w:rFonts w:ascii="Courier New" w:hAnsi="Courier New" w:cs="Courier New" w:eastAsia="Courier New"/>
-          <w:color w:val="auto"/>
-          <w:spacing w:val="0"/>
-          <w:position w:val="0"/>
-          <w:sz w:val="22"/>
-          <w:shd w:fill="auto" w:val="clear"/>
-        </w:rPr>
-        <w:t>cells</w:t>
+        <w:t xml:space="preserve">Ce jeu consiste d’une collection de</w:t>
+      </w:r>
+    </w:p>
+    <w:p>
+      <w:pPr>
+        <w:spacing w:before="0" w:after="0" w:line="240"/>
+        <w:ind w:right="0" w:left="0" w:firstLine="0"/>
+        <w:jc w:val="left"/>
+        <w:rPr>
+          <w:rFonts w:ascii="Courier New" w:hAnsi="Courier New" w:cs="Courier New" w:eastAsia="Courier New"/>
+          <w:color w:val="auto"/>
+          <w:spacing w:val="0"/>
+          <w:position w:val="0"/>
+          <w:sz w:val="22"/>
+          <w:shd w:fill="auto" w:val="clear"/>
+        </w:rPr>
+      </w:pPr>
+      <w:r>
+        <w:rPr>
+          <w:rFonts w:ascii="Courier New" w:hAnsi="Courier New" w:cs="Courier New" w:eastAsia="Courier New"/>
+          <w:color w:val="auto"/>
+          <w:spacing w:val="0"/>
+          <w:position w:val="0"/>
+          <w:sz w:val="22"/>
+          <w:shd w:fill="auto" w:val="clear"/>
+        </w:rPr>
+        <w:t>cellules</w:t>
       </w:r>
     </w:p>
     <w:p>
@@ -762,7 +762,7 @@
           <w:sz w:val="22"/>
           <w:shd w:fill="auto" w:val="clear"/>
         </w:rPr>
-        <w:t>cells</w:t>
+        <w:t>cellules</w:t>
       </w:r>
     </w:p>
     <w:p>
@@ -829,7 +829,7 @@
           <w:sz w:val="22"/>
           <w:shd w:fill="auto" w:val="clear"/>
         </w:rPr>
-        <w:t xml:space="preserve">based on a few mathematical rules</w:t>
+        <w:t xml:space="preserve">basée sur quelques règles mathématiques</w:t>
       </w:r>
     </w:p>
     <w:p>
@@ -896,7 +896,7 @@
           <w:sz w:val="22"/>
           <w:shd w:fill="auto" w:val="clear"/>
         </w:rPr>
-        <w:t xml:space="preserve">The cells can live,</w:t>
+        <w:t xml:space="preserve">Les cellules peuvent vivre,</w:t>
       </w:r>
     </w:p>
     <w:p>
@@ -989,7 +989,7 @@
           <w:sz w:val="22"/>
           <w:shd w:fill="auto" w:val="clear"/>
         </w:rPr>
-        <w:t xml:space="preserve">the cells can die,</w:t>
+        <w:t xml:space="preserve">les cellules peuvent mourir,</w:t>
       </w:r>
     </w:p>
     <w:p>
@@ -1082,7 +1082,7 @@
           <w:sz w:val="22"/>
           <w:shd w:fill="auto" w:val="clear"/>
         </w:rPr>
-        <w:t xml:space="preserve">or multiply</w:t>
+        <w:t xml:space="preserve">ou se multiplier</w:t>
       </w:r>
     </w:p>
     <w:p>
@@ -1149,7 +1149,7 @@
           <w:sz w:val="22"/>
           <w:shd w:fill="auto" w:val="clear"/>
         </w:rPr>
-        <w:t xml:space="preserve">Depending on the initial conditions,</w:t>
+        <w:t xml:space="preserve">Selon les conditions initiales,</w:t>
       </w:r>
     </w:p>
     <w:p>

--- a/video_subtitles/translation/fra/01_Game of Life Subtitles - in .srt (corrected).docx
+++ b/video_subtitles/translation/fra/01_Game of Life Subtitles - in .srt (corrected).docx
@@ -535,7 +535,7 @@
           <w:sz w:val="22"/>
           <w:shd w:fill="auto" w:val="clear"/>
         </w:rPr>
-        <w:t xml:space="preserve">inventée par un Mathématicien de Cambridge</w:t>
+        <w:t xml:space="preserve">imaginé par un Mathématicien de Cambridge</w:t>
       </w:r>
     </w:p>
     <w:p>
@@ -1216,7 +1216,7 @@
           <w:sz w:val="22"/>
           <w:shd w:fill="auto" w:val="clear"/>
         </w:rPr>
-        <w:t xml:space="preserve">the cells form various patterns</w:t>
+        <w:t xml:space="preserve">les cellules forment certains motifs</w:t>
       </w:r>
     </w:p>
     <w:p>

--- a/video_subtitles/translation/fra/01_Game of Life Subtitles - in .srt (corrected).docx
+++ b/video_subtitles/translation/fra/01_Game of Life Subtitles - in .srt (corrected).docx
@@ -1283,7 +1283,7 @@
           <w:sz w:val="22"/>
           <w:shd w:fill="auto" w:val="clear"/>
         </w:rPr>
-        <w:t xml:space="preserve">throughout the course of the game.</w:t>
+        <w:t xml:space="preserve">tout au long du jeu.</w:t>
       </w:r>
     </w:p>
     <w:p>
@@ -1350,7 +1350,7 @@
           <w:sz w:val="22"/>
           <w:shd w:fill="auto" w:val="clear"/>
         </w:rPr>
-        <w:t xml:space="preserve">Now, let's have a look at the rules of the game.</w:t>
+        <w:t xml:space="preserve">Voyons maintenant les règles du jeu.</w:t>
       </w:r>
     </w:p>
     <w:p>
@@ -1417,7 +1417,7 @@
           <w:sz w:val="22"/>
           <w:shd w:fill="auto" w:val="clear"/>
         </w:rPr>
-        <w:t xml:space="preserve">This game consists of 4 rules that</w:t>
+        <w:t xml:space="preserve">Ce jeu est composé de 4 règles qui</w:t>
       </w:r>
     </w:p>
     <w:p>
@@ -1484,7 +1484,7 @@
           <w:sz w:val="22"/>
           <w:shd w:fill="auto" w:val="clear"/>
         </w:rPr>
-        <w:t xml:space="preserve">determine if a cell lives,</w:t>
+        <w:t xml:space="preserve">détermine si une cellule vit</w:t>
       </w:r>
     </w:p>
     <w:p>
@@ -1551,7 +1551,7 @@
           <w:sz w:val="22"/>
           <w:shd w:fill="auto" w:val="clear"/>
         </w:rPr>
-        <w:t xml:space="preserve">or dies.</w:t>
+        <w:t xml:space="preserve">ou meurt.</w:t>
       </w:r>
     </w:p>
     <w:p>
@@ -1618,7 +1618,7 @@
           <w:sz w:val="22"/>
           <w:shd w:fill="auto" w:val="clear"/>
         </w:rPr>
-        <w:t xml:space="preserve">All depends</w:t>
+        <w:t xml:space="preserve">Tout dépend</w:t>
       </w:r>
     </w:p>
     <w:p>
@@ -1685,7 +1685,7 @@
           <w:sz w:val="22"/>
           <w:shd w:fill="auto" w:val="clear"/>
         </w:rPr>
-        <w:t xml:space="preserve">on how many of that cell's neighbors are alive</w:t>
+        <w:t xml:space="preserve">de combien de ses voisins sont vivants</w:t>
       </w:r>
     </w:p>
     <w:p>
@@ -1752,7 +1752,7 @@
           <w:sz w:val="22"/>
           <w:shd w:fill="auto" w:val="clear"/>
         </w:rPr>
-        <w:t xml:space="preserve">The first rule;</w:t>
+        <w:t xml:space="preserve">La première règle;</w:t>
       </w:r>
     </w:p>
     <w:p>

--- a/video_subtitles/translation/fra/01_Game of Life Subtitles - in .srt (corrected).docx
+++ b/video_subtitles/translation/fra/01_Game of Life Subtitles - in .srt (corrected).docx
@@ -1819,7 +1819,7 @@
           <w:sz w:val="22"/>
           <w:shd w:fill="auto" w:val="clear"/>
         </w:rPr>
-        <w:t xml:space="preserve">On birth</w:t>
+        <w:t xml:space="preserve">A la naissance</w:t>
       </w:r>
     </w:p>
     <w:p>
@@ -1886,7 +1886,7 @@
           <w:sz w:val="22"/>
           <w:shd w:fill="auto" w:val="clear"/>
         </w:rPr>
-        <w:t xml:space="preserve">Now, on the </w:t>
+        <w:t xml:space="preserve">A la </w:t>
       </w:r>
       <w:r>
         <w:rPr>
@@ -1898,7 +1898,7 @@
           <w:sz w:val="22"/>
           <w:shd w:fill="auto" w:val="clear"/>
         </w:rPr>
-        <w:t xml:space="preserve">birth of a cell</w:t>
+        <w:t xml:space="preserve">naissance d’une cellule</w:t>
       </w:r>
       <w:r>
         <w:rPr>
@@ -1977,7 +1977,7 @@
           <w:sz w:val="22"/>
           <w:shd w:fill="auto" w:val="clear"/>
         </w:rPr>
-        <w:t xml:space="preserve">Each dead cell adjacent to exactly three live neighbors</w:t>
+        <w:t xml:space="preserve">Chaque cellule morte adjacente à exactement trois voisins vivants</w:t>
       </w:r>
     </w:p>
     <w:p>
@@ -2045,7 +2045,7 @@
           <w:sz w:val="22"/>
           <w:shd w:fill="auto" w:val="clear"/>
         </w:rPr>
-        <w:t xml:space="preserve">will become live in the next generation</w:t>
+        <w:t xml:space="preserve">deviendra vivante dans la prochaine génération</w:t>
       </w:r>
     </w:p>
     <w:p>
@@ -2113,7 +2113,7 @@
           <w:sz w:val="22"/>
           <w:shd w:fill="auto" w:val="clear"/>
         </w:rPr>
-        <w:t xml:space="preserve">for example</w:t>
+        <w:t xml:space="preserve">Par exemple,</w:t>
       </w:r>
     </w:p>
     <w:p>
@@ -2180,7 +2180,7 @@
           <w:sz w:val="22"/>
           <w:shd w:fill="auto" w:val="clear"/>
         </w:rPr>
-        <w:t xml:space="preserve">Let us use the grid here,</w:t>
+        <w:t xml:space="preserve">Utilisons la grille ici,</w:t>
       </w:r>
     </w:p>
     <w:p>
@@ -2247,7 +2247,7 @@
           <w:sz w:val="22"/>
           <w:shd w:fill="auto" w:val="clear"/>
         </w:rPr>
-        <w:t xml:space="preserve">Using yellow post it</w:t>
+        <w:t xml:space="preserve">Où un post-it jaune</w:t>
       </w:r>
     </w:p>
     <w:p>
@@ -2314,7 +2314,7 @@
           <w:sz w:val="22"/>
           <w:shd w:fill="auto" w:val="clear"/>
         </w:rPr>
-        <w:t xml:space="preserve">to represent a live cell,</w:t>
+        <w:t xml:space="preserve">représentera une cellule vivante,</w:t>
       </w:r>
     </w:p>
     <w:p>
@@ -2381,7 +2381,7 @@
           <w:sz w:val="22"/>
           <w:shd w:fill="auto" w:val="clear"/>
         </w:rPr>
-        <w:t xml:space="preserve">a no post it</w:t>
+        <w:t xml:space="preserve">un manque de post-it</w:t>
       </w:r>
     </w:p>
     <w:p>
@@ -2448,7 +2448,7 @@
           <w:sz w:val="22"/>
           <w:shd w:fill="auto" w:val="clear"/>
         </w:rPr>
-        <w:t xml:space="preserve">to represent a dead cell,</w:t>
+        <w:t xml:space="preserve">représentera une cellule morte,</w:t>
       </w:r>
     </w:p>
     <w:p>
@@ -2515,7 +2515,7 @@
           <w:sz w:val="22"/>
           <w:shd w:fill="auto" w:val="clear"/>
         </w:rPr>
-        <w:t xml:space="preserve">and a blue post it</w:t>
+        <w:t xml:space="preserve">et un post-it bleu</w:t>
       </w:r>
     </w:p>
     <w:p>
@@ -2582,7 +2582,7 @@
           <w:sz w:val="22"/>
           <w:shd w:fill="auto" w:val="clear"/>
         </w:rPr>
-        <w:t xml:space="preserve">to underline a newborn cell</w:t>
+        <w:t xml:space="preserve">mettra en valeur une nouvelle cellule</w:t>
       </w:r>
     </w:p>
     <w:p>
@@ -2649,7 +2649,7 @@
           <w:sz w:val="22"/>
           <w:shd w:fill="auto" w:val="clear"/>
         </w:rPr>
-        <w:t xml:space="preserve">which then just becomes</w:t>
+        <w:t xml:space="preserve">qui deviendra ensuite</w:t>
       </w:r>
     </w:p>
     <w:p>
@@ -2716,7 +2716,7 @@
           <w:sz w:val="22"/>
           <w:shd w:fill="auto" w:val="clear"/>
         </w:rPr>
-        <w:t xml:space="preserve">a normal cell in yellow</w:t>
+        <w:t xml:space="preserve">une cellule normale en jaune</w:t>
       </w:r>
     </w:p>
     <w:p>
@@ -2784,7 +2784,7 @@
           <w:sz w:val="22"/>
           <w:shd w:fill="auto" w:val="clear"/>
         </w:rPr>
-        <w:t xml:space="preserve">for example</w:t>
+        <w:t xml:space="preserve">par exemple,</w:t>
       </w:r>
     </w:p>
     <w:p>
@@ -2851,7 +2851,7 @@
           <w:sz w:val="22"/>
           <w:shd w:fill="auto" w:val="clear"/>
         </w:rPr>
-        <w:t xml:space="preserve">if we have cells</w:t>
+        <w:t xml:space="preserve">si nous avons des cellules</w:t>
       </w:r>
     </w:p>
     <w:p>

--- a/video_subtitles/translation/fra/01_Game of Life Subtitles - in .srt (corrected).docx
+++ b/video_subtitles/translation/fra/01_Game of Life Subtitles - in .srt (corrected).docx
@@ -2918,7 +2918,7 @@
           <w:sz w:val="22"/>
           <w:shd w:fill="auto" w:val="clear"/>
         </w:rPr>
-        <w:t xml:space="preserve">In this configuration</w:t>
+        <w:t xml:space="preserve">Dans cette configuration</w:t>
       </w:r>
     </w:p>
     <w:p>
@@ -2986,7 +2986,7 @@
           <w:sz w:val="22"/>
           <w:shd w:fill="auto" w:val="clear"/>
         </w:rPr>
-        <w:t xml:space="preserve">The rule states that</w:t>
+        <w:t xml:space="preserve">La règle dit que</w:t>
       </w:r>
     </w:p>
     <w:p>
@@ -3054,7 +3054,7 @@
           <w:sz w:val="22"/>
           <w:shd w:fill="auto" w:val="clear"/>
         </w:rPr>
-        <w:t xml:space="preserve">Each dead cell adjacent to three live neighbors</w:t>
+        <w:t xml:space="preserve">Chaque cellule morte adjacente à trois cellules vivantes</w:t>
       </w:r>
     </w:p>
     <w:p>
@@ -3122,7 +3122,7 @@
           <w:sz w:val="22"/>
           <w:shd w:fill="auto" w:val="clear"/>
         </w:rPr>
-        <w:t xml:space="preserve">will become live in the next generation.</w:t>
+        <w:t xml:space="preserve">deviendra vivante dans la prochaine generation.</w:t>
       </w:r>
     </w:p>
     <w:p>
@@ -3189,7 +3189,7 @@
           <w:sz w:val="22"/>
           <w:shd w:fill="auto" w:val="clear"/>
         </w:rPr>
-        <w:t xml:space="preserve">Now in this case the neighbors mean</w:t>
+        <w:t xml:space="preserve">Maintenant, ici les voisins signifient</w:t>
       </w:r>
     </w:p>
     <w:p>
@@ -3256,7 +3256,7 @@
           <w:sz w:val="22"/>
           <w:shd w:fill="auto" w:val="clear"/>
         </w:rPr>
-        <w:t xml:space="preserve">left, right, </w:t>
+        <w:t xml:space="preserve">à gauche, à droite, </w:t>
       </w:r>
     </w:p>
     <w:p>
@@ -3323,7 +3323,7 @@
           <w:sz w:val="22"/>
           <w:shd w:fill="auto" w:val="clear"/>
         </w:rPr>
-        <w:t xml:space="preserve">to the top, to the bottom</w:t>
+        <w:t xml:space="preserve">au dessus, en dessous</w:t>
       </w:r>
     </w:p>
     <w:p>
@@ -3390,7 +3390,7 @@
           <w:sz w:val="22"/>
           <w:shd w:fill="auto" w:val="clear"/>
         </w:rPr>
-        <w:t xml:space="preserve">and diagonal.</w:t>
+        <w:t xml:space="preserve">ou en diagonale.</w:t>
       </w:r>
     </w:p>
     <w:p>
@@ -3457,7 +3457,7 @@
           <w:sz w:val="22"/>
           <w:shd w:fill="auto" w:val="clear"/>
         </w:rPr>
-        <w:t xml:space="preserve">In this configuration we only</w:t>
+        <w:t xml:space="preserve">Dans cette configuration nous</w:t>
       </w:r>
     </w:p>
     <w:p>
@@ -3524,7 +3524,7 @@
           <w:sz w:val="22"/>
           <w:shd w:fill="auto" w:val="clear"/>
         </w:rPr>
-        <w:t xml:space="preserve">have one dead neighbor that is</w:t>
+        <w:t xml:space="preserve">n’avons qu’un voisin mort qui est</w:t>
       </w:r>
     </w:p>
     <w:p>
@@ -3591,7 +3591,7 @@
           <w:sz w:val="22"/>
           <w:shd w:fill="auto" w:val="clear"/>
         </w:rPr>
-        <w:t xml:space="preserve">adjacent to three live neighbors</w:t>
+        <w:t xml:space="preserve">adjacent à trois voisins vivants</w:t>
       </w:r>
     </w:p>
     <w:p>
@@ -3658,7 +3658,7 @@
           <w:sz w:val="22"/>
           <w:shd w:fill="auto" w:val="clear"/>
         </w:rPr>
-        <w:t xml:space="preserve">and that is here</w:t>
+        <w:t>ici</w:t>
       </w:r>
     </w:p>
     <w:p>
@@ -3725,7 +3725,7 @@
           <w:sz w:val="22"/>
           <w:shd w:fill="auto" w:val="clear"/>
         </w:rPr>
-        <w:t xml:space="preserve">so we have one new born </w:t>
+        <w:t xml:space="preserve">donc nous avons un nouveau né </w:t>
       </w:r>
     </w:p>
     <w:p>
@@ -3792,7 +3792,7 @@
           <w:sz w:val="22"/>
           <w:shd w:fill="auto" w:val="clear"/>
         </w:rPr>
-        <w:t xml:space="preserve">which then becomes live</w:t>
+        <w:t xml:space="preserve">qui dévient ensuite vivant</w:t>
       </w:r>
     </w:p>
     <w:p>
@@ -3859,7 +3859,7 @@
           <w:sz w:val="22"/>
           <w:shd w:fill="auto" w:val="clear"/>
         </w:rPr>
-        <w:t xml:space="preserve">in the next generation.</w:t>
+        <w:t xml:space="preserve">dans la prochaine génération.</w:t>
       </w:r>
     </w:p>
     <w:p>
@@ -3926,7 +3926,7 @@
           <w:sz w:val="22"/>
           <w:shd w:fill="auto" w:val="clear"/>
         </w:rPr>
-        <w:t xml:space="preserve">The next rule on </w:t>
+        <w:t xml:space="preserve">La prochaine règle sur </w:t>
       </w:r>
     </w:p>
     <w:p>
@@ -3994,7 +3994,7 @@
           <w:sz w:val="22"/>
           <w:shd w:fill="auto" w:val="clear"/>
         </w:rPr>
-        <w:t xml:space="preserve">death by isolation</w:t>
+        <w:t xml:space="preserve">la mort par isolation</w:t>
       </w:r>
     </w:p>
     <w:p>
@@ -4062,7 +4062,7 @@
           <w:sz w:val="22"/>
           <w:shd w:fill="auto" w:val="clear"/>
         </w:rPr>
-        <w:t xml:space="preserve">states that</w:t>
+        <w:t xml:space="preserve">déclare que</w:t>
       </w:r>
     </w:p>
     <w:p>
@@ -4130,7 +4130,7 @@
           <w:sz w:val="22"/>
           <w:shd w:fill="auto" w:val="clear"/>
         </w:rPr>
-        <w:t xml:space="preserve">Each live cell with one or few live neighbors will die in the next generation.</w:t>
+        <w:t xml:space="preserve">Chaque cellule vivante avec un ou peu de voisins mourra dans la prochaine génération.</w:t>
       </w:r>
     </w:p>
     <w:p>
@@ -4197,7 +4197,7 @@
           <w:sz w:val="22"/>
           <w:shd w:fill="auto" w:val="clear"/>
         </w:rPr>
-        <w:t xml:space="preserve">Now, let's look at the cell neighboring</w:t>
+        <w:t xml:space="preserve">Maintenant, regardons la cellule voisine à</w:t>
       </w:r>
     </w:p>
     <w:p>
@@ -4264,7 +4264,7 @@
           <w:sz w:val="22"/>
           <w:shd w:fill="auto" w:val="clear"/>
         </w:rPr>
-        <w:t xml:space="preserve">one live cell</w:t>
+        <w:t xml:space="preserve">une cellule vivante</w:t>
       </w:r>
     </w:p>
     <w:p>
@@ -4331,7 +4331,7 @@
           <w:sz w:val="22"/>
           <w:shd w:fill="auto" w:val="clear"/>
         </w:rPr>
-        <w:t xml:space="preserve">with the remaining neighbors dead.</w:t>
+        <w:t xml:space="preserve">avec les autres voisins morts.</w:t>
       </w:r>
     </w:p>
     <w:p>
@@ -4424,7 +4424,7 @@
           <w:sz w:val="22"/>
           <w:shd w:fill="auto" w:val="clear"/>
         </w:rPr>
-        <w:t xml:space="preserve">Applying the rules,</w:t>
+        <w:t xml:space="preserve">D’après les règles,</w:t>
       </w:r>
     </w:p>
     <w:p>
@@ -4491,7 +4491,7 @@
           <w:sz w:val="22"/>
           <w:shd w:fill="auto" w:val="clear"/>
         </w:rPr>
-        <w:t xml:space="preserve">this cell,</w:t>
+        <w:t xml:space="preserve">cette cellule,</w:t>
       </w:r>
     </w:p>
     <w:p>
@@ -4558,7 +4558,7 @@
           <w:sz w:val="22"/>
           <w:shd w:fill="auto" w:val="clear"/>
         </w:rPr>
-        <w:t xml:space="preserve">dies because it is isolated.</w:t>
+        <w:t xml:space="preserve">meurt puisqu’elle est isolée.</w:t>
       </w:r>
     </w:p>
     <w:p>
@@ -4625,7 +4625,7 @@
           <w:sz w:val="22"/>
           <w:shd w:fill="auto" w:val="clear"/>
         </w:rPr>
-        <w:t xml:space="preserve">because there are only two cells alive</w:t>
+        <w:t xml:space="preserve">puisqu’il n’y a que deux cellules vivantes</w:t>
       </w:r>
     </w:p>
     <w:p>
@@ -4692,7 +4692,7 @@
           <w:sz w:val="22"/>
           <w:shd w:fill="auto" w:val="clear"/>
         </w:rPr>
-        <w:t xml:space="preserve">Because there are only two cells alive</w:t>
+        <w:t xml:space="preserve">Puisqu’il n’y a que deux cellules vivantes</w:t>
       </w:r>
     </w:p>
     <w:p>
@@ -4759,7 +4759,7 @@
           <w:sz w:val="22"/>
           <w:shd w:fill="auto" w:val="clear"/>
         </w:rPr>
-        <w:t xml:space="preserve">in the board with only one</w:t>
+        <w:t xml:space="preserve">dans la grille avec un seul</w:t>
       </w:r>
     </w:p>
     <w:p>
@@ -4826,7 +4826,7 @@
           <w:sz w:val="22"/>
           <w:shd w:fill="auto" w:val="clear"/>
         </w:rPr>
-        <w:t xml:space="preserve">live neighbor,</w:t>
+        <w:t xml:space="preserve">voisin vivant,</w:t>
       </w:r>
     </w:p>
     <w:p>
@@ -4893,7 +4893,7 @@
           <w:sz w:val="22"/>
           <w:shd w:fill="auto" w:val="clear"/>
         </w:rPr>
-        <w:t xml:space="preserve">and there are no dead cells </w:t>
+        <w:t xml:space="preserve">et qu’il n’y a aucune cellule morte </w:t>
       </w:r>
     </w:p>
     <w:p>
@@ -4960,7 +4960,7 @@
           <w:sz w:val="22"/>
           <w:shd w:fill="auto" w:val="clear"/>
         </w:rPr>
-        <w:t xml:space="preserve">that could possibly have</w:t>
+        <w:t xml:space="preserve">qui pourrait avoir</w:t>
       </w:r>
     </w:p>
     <w:p>
@@ -5027,7 +5027,7 @@
           <w:sz w:val="22"/>
           <w:shd w:fill="auto" w:val="clear"/>
         </w:rPr>
-        <w:t xml:space="preserve">three live neighbors,</w:t>
+        <w:t xml:space="preserve">trois voisins vivants,</w:t>
       </w:r>
     </w:p>
     <w:p>
@@ -5094,7 +5094,7 @@
           <w:sz w:val="22"/>
           <w:shd w:fill="auto" w:val="clear"/>
         </w:rPr>
-        <w:t xml:space="preserve">There will be no births </w:t>
+        <w:t xml:space="preserve">Il n'y aura aucune naissance </w:t>
       </w:r>
     </w:p>
     <w:p>
@@ -5161,7 +5161,7 @@
           <w:sz w:val="22"/>
           <w:shd w:fill="auto" w:val="clear"/>
         </w:rPr>
-        <w:t xml:space="preserve">even with a single cell on board</w:t>
+        <w:t xml:space="preserve">même avec une seule cellule présente</w:t>
       </w:r>
     </w:p>
     <w:p>
@@ -5228,7 +5228,7 @@
           <w:sz w:val="22"/>
           <w:shd w:fill="auto" w:val="clear"/>
         </w:rPr>
-        <w:t xml:space="preserve">with zero life neighbors.</w:t>
+        <w:t xml:space="preserve">sans voisins vivants.</w:t>
       </w:r>
     </w:p>
     <w:p>
@@ -5295,7 +5295,7 @@
           <w:sz w:val="22"/>
           <w:shd w:fill="auto" w:val="clear"/>
         </w:rPr>
-        <w:t xml:space="preserve">So all starting configurations </w:t>
+        <w:t xml:space="preserve">Donc toutes les configurations de depart </w:t>
       </w:r>
     </w:p>
     <w:p>

--- a/video_subtitles/translation/fra/01_Game of Life Subtitles - in .srt (corrected).docx
+++ b/video_subtitles/translation/fra/01_Game of Life Subtitles - in .srt (corrected).docx
@@ -5362,7 +5362,7 @@
           <w:sz w:val="22"/>
           <w:shd w:fill="auto" w:val="clear"/>
         </w:rPr>
-        <w:t xml:space="preserve">with only</w:t>
+        <w:t>n’ayant</w:t>
       </w:r>
     </w:p>
     <w:p>
@@ -5429,7 +5429,7 @@
           <w:sz w:val="22"/>
           <w:shd w:fill="auto" w:val="clear"/>
         </w:rPr>
-        <w:t xml:space="preserve">a single cell</w:t>
+        <w:t xml:space="preserve">qu’une seule cellule</w:t>
       </w:r>
     </w:p>
     <w:p>

--- a/video_subtitles/translation/fra/01_Game of Life Subtitles - in .srt (corrected).docx
+++ b/video_subtitles/translation/fra/01_Game of Life Subtitles - in .srt (corrected).docx
@@ -5496,7 +5496,7 @@
           <w:sz w:val="22"/>
           <w:shd w:fill="auto" w:val="clear"/>
         </w:rPr>
-        <w:t xml:space="preserve">will only</w:t>
+        <w:t xml:space="preserve">ne contiendront</w:t>
       </w:r>
     </w:p>
     <w:p>
@@ -5563,7 +5563,7 @@
           <w:sz w:val="22"/>
           <w:shd w:fill="auto" w:val="clear"/>
         </w:rPr>
-        <w:t xml:space="preserve">contain dead cells in the next generation</w:t>
+        <w:t xml:space="preserve">que des cellules mortes dans la prochaine génération</w:t>
       </w:r>
     </w:p>
     <w:p>
@@ -5630,7 +5630,7 @@
           <w:sz w:val="22"/>
           <w:shd w:fill="auto" w:val="clear"/>
         </w:rPr>
-        <w:t xml:space="preserve">because of isolation.</w:t>
+        <w:t xml:space="preserve">à cause de l’isolation.</w:t>
       </w:r>
     </w:p>
     <w:p>
@@ -5697,7 +5697,7 @@
           <w:sz w:val="22"/>
           <w:shd w:fill="auto" w:val="clear"/>
         </w:rPr>
-        <w:t xml:space="preserve">Let us look</w:t>
+        <w:t xml:space="preserve">Regardons maintenant</w:t>
       </w:r>
     </w:p>
     <w:p>
@@ -5764,7 +5764,7 @@
           <w:sz w:val="22"/>
           <w:shd w:fill="auto" w:val="clear"/>
         </w:rPr>
-        <w:t xml:space="preserve">at the</w:t>
+        <w:t>la</w:t>
       </w:r>
     </w:p>
     <w:p>
@@ -5832,7 +5832,7 @@
           <w:sz w:val="22"/>
           <w:shd w:fill="auto" w:val="clear"/>
         </w:rPr>
-        <w:t xml:space="preserve">third rule</w:t>
+        <w:t xml:space="preserve">troisième règle</w:t>
       </w:r>
     </w:p>
     <w:p>
@@ -5900,7 +5900,7 @@
           <w:sz w:val="22"/>
           <w:shd w:fill="auto" w:val="clear"/>
         </w:rPr>
-        <w:t xml:space="preserve">Death by Overcrowding </w:t>
+        <w:t xml:space="preserve">Mort par Surpeuplement </w:t>
       </w:r>
     </w:p>
     <w:p>
@@ -5967,7 +5967,7 @@
           <w:sz w:val="22"/>
           <w:shd w:fill="auto" w:val="clear"/>
         </w:rPr>
-        <w:t xml:space="preserve">This rule states that,</w:t>
+        <w:t xml:space="preserve">Cette règle dit que,</w:t>
       </w:r>
     </w:p>
     <w:p>
@@ -6035,7 +6035,7 @@
           <w:sz w:val="22"/>
           <w:shd w:fill="auto" w:val="clear"/>
         </w:rPr>
-        <w:t xml:space="preserve">Each live cell with four or more live neighbors</w:t>
+        <w:t xml:space="preserve">Chaque cellule avec au moins quatre voisins vivants</w:t>
       </w:r>
     </w:p>
     <w:p>
@@ -6102,7 +6102,7 @@
           <w:sz w:val="22"/>
           <w:shd w:fill="auto" w:val="clear"/>
         </w:rPr>
-        <w:t xml:space="preserve">will die in the next generation as if by overcrowding</w:t>
+        <w:t xml:space="preserve">mourra dans la génération suivante comme par surpeuplement</w:t>
       </w:r>
     </w:p>
     <w:p>
@@ -6170,7 +6170,7 @@
           <w:sz w:val="22"/>
           <w:shd w:fill="auto" w:val="clear"/>
         </w:rPr>
-        <w:t xml:space="preserve">for example: </w:t>
+        <w:t xml:space="preserve">par exemple: </w:t>
       </w:r>
       <w:r>
         <w:rPr>
@@ -6183,7 +6183,7 @@
           <w:sz w:val="22"/>
           <w:shd w:fill="auto" w:val="clear"/>
         </w:rPr>
-        <w:t>this</w:t>
+        <w:t>ceci</w:t>
       </w:r>
     </w:p>
     <w:p>
@@ -6250,7 +6250,7 @@
           <w:sz w:val="22"/>
           <w:shd w:fill="auto" w:val="clear"/>
         </w:rPr>
-        <w:t xml:space="preserve">Applying the rules,</w:t>
+        <w:t xml:space="preserve">En appliquant les règles,</w:t>
       </w:r>
     </w:p>
     <w:p>
@@ -6317,7 +6317,7 @@
           <w:sz w:val="22"/>
           <w:shd w:fill="auto" w:val="clear"/>
         </w:rPr>
-        <w:t xml:space="preserve">A new cell is born here because</w:t>
+        <w:t xml:space="preserve">Une nouvelle cellule est née ici puisqu’</w:t>
       </w:r>
     </w:p>
     <w:p>
@@ -6384,7 +6384,7 @@
           <w:sz w:val="22"/>
           <w:shd w:fill="auto" w:val="clear"/>
         </w:rPr>
-        <w:t xml:space="preserve">it has exactly three live neighbors</w:t>
+        <w:t xml:space="preserve">elle a exactement trois voisins vivants</w:t>
       </w:r>
     </w:p>
     <w:p>
@@ -6451,7 +6451,7 @@
           <w:sz w:val="22"/>
           <w:shd w:fill="auto" w:val="clear"/>
         </w:rPr>
-        <w:t xml:space="preserve">while this cell dies because it has four</w:t>
+        <w:t xml:space="preserve">alors que cette cellule meurt puisqu’elle a quatre</w:t>
       </w:r>
     </w:p>
     <w:p>
@@ -6518,7 +6518,7 @@
           <w:sz w:val="22"/>
           <w:shd w:fill="auto" w:val="clear"/>
         </w:rPr>
-        <w:t xml:space="preserve">live neighbors,</w:t>
+        <w:t xml:space="preserve">voisins vivants,</w:t>
       </w:r>
     </w:p>
     <w:p>
@@ -6585,7 +6585,7 @@
           <w:sz w:val="22"/>
           <w:shd w:fill="auto" w:val="clear"/>
         </w:rPr>
-        <w:t xml:space="preserve">same to this cell here</w:t>
+        <w:t xml:space="preserve">même chose pour cette cellule-ci</w:t>
       </w:r>
     </w:p>
     <w:p>
@@ -6652,7 +6652,7 @@
           <w:sz w:val="22"/>
           <w:shd w:fill="auto" w:val="clear"/>
         </w:rPr>
-        <w:t xml:space="preserve">because it has four live neighbors</w:t>
+        <w:t xml:space="preserve">puisqu’elle a aussi quatre voisins vivants</w:t>
       </w:r>
     </w:p>
     <w:p>
@@ -6719,7 +6719,7 @@
           <w:sz w:val="22"/>
           <w:shd w:fill="auto" w:val="clear"/>
         </w:rPr>
-        <w:t xml:space="preserve">and a new cell is born here because it has three</w:t>
+        <w:t xml:space="preserve">et une nouvelle cellule est née ici puisqu’il y trois</w:t>
       </w:r>
     </w:p>
     <w:p>
@@ -6786,7 +6786,7 @@
           <w:sz w:val="22"/>
           <w:shd w:fill="auto" w:val="clear"/>
         </w:rPr>
-        <w:t xml:space="preserve">live neighbors.</w:t>
+        <w:t xml:space="preserve">voisins vivants.</w:t>
       </w:r>
     </w:p>
     <w:p>

--- a/video_subtitles/translation/fra/01_Game of Life Subtitles - in .srt (corrected).docx
+++ b/video_subtitles/translation/fra/01_Game of Life Subtitles - in .srt (corrected).docx
@@ -6853,7 +6853,7 @@
           <w:sz w:val="22"/>
           <w:shd w:fill="auto" w:val="clear"/>
         </w:rPr>
-        <w:t xml:space="preserve">Following the rules, this cell dies because of isolation -</w:t>
+        <w:t xml:space="preserve">En suivant les règles, cette cellule meurt à cause de l’isolement -</w:t>
       </w:r>
     </w:p>
     <w:p>
@@ -6920,7 +6920,7 @@
           <w:sz w:val="22"/>
           <w:shd w:fill="auto" w:val="clear"/>
         </w:rPr>
-        <w:t xml:space="preserve">it had only one neighbor that is alive</w:t>
+        <w:t xml:space="preserve">il n'avait qu'un seul voisin vivant</w:t>
       </w:r>
     </w:p>
     <w:p>
@@ -6987,7 +6987,7 @@
           <w:sz w:val="22"/>
           <w:shd w:fill="auto" w:val="clear"/>
         </w:rPr>
-        <w:t xml:space="preserve">Same to this cell here</w:t>
+        <w:t xml:space="preserve">Même chose pour cette cellule-ci</w:t>
       </w:r>
     </w:p>
     <w:p>
@@ -7054,7 +7054,7 @@
           <w:sz w:val="22"/>
           <w:shd w:fill="auto" w:val="clear"/>
         </w:rPr>
-        <w:t xml:space="preserve">In the next generation a new cell is born here</w:t>
+        <w:t xml:space="preserve">Dans la génération suivante, une nouvelle cellule naît ici</w:t>
       </w:r>
     </w:p>
     <w:p>
@@ -7121,7 +7121,7 @@
           <w:sz w:val="22"/>
           <w:shd w:fill="auto" w:val="clear"/>
         </w:rPr>
-        <w:t xml:space="preserve">because it has exactly three live neighbors</w:t>
+        <w:t xml:space="preserve">puisqu’elle a exactement trois voisins vivants</w:t>
       </w:r>
     </w:p>
     <w:p>
@@ -7188,7 +7188,7 @@
           <w:sz w:val="22"/>
           <w:shd w:fill="auto" w:val="clear"/>
         </w:rPr>
-        <w:t xml:space="preserve">while this cell dies because of isolation</w:t>
+        <w:t xml:space="preserve">alors que cette cellule meurt à cause de l’isolement</w:t>
       </w:r>
     </w:p>
     <w:p>
@@ -7255,7 +7255,7 @@
           <w:sz w:val="22"/>
           <w:shd w:fill="auto" w:val="clear"/>
         </w:rPr>
-        <w:t xml:space="preserve">The same to this </w:t>
+        <w:t xml:space="preserve">La même chose pour ceci </w:t>
       </w:r>
     </w:p>
     <w:p>
@@ -7322,7 +7322,7 @@
           <w:sz w:val="22"/>
           <w:shd w:fill="auto" w:val="clear"/>
         </w:rPr>
-        <w:t xml:space="preserve">and our new configuration is this </w:t>
+        <w:t xml:space="preserve">et notre nouvelle configuration est ainsi </w:t>
       </w:r>
     </w:p>
     <w:p>
@@ -7389,7 +7389,7 @@
           <w:sz w:val="22"/>
           <w:shd w:fill="auto" w:val="clear"/>
         </w:rPr>
-        <w:t xml:space="preserve">In this particular configuration </w:t>
+        <w:t xml:space="preserve">Dans cette configuration particulière </w:t>
       </w:r>
     </w:p>
     <w:p>
@@ -7456,7 +7456,7 @@
           <w:sz w:val="22"/>
           <w:shd w:fill="auto" w:val="clear"/>
         </w:rPr>
-        <w:t xml:space="preserve">continuing with the rules, </w:t>
+        <w:t xml:space="preserve">en continuant avec les règles, </w:t>
       </w:r>
     </w:p>
     <w:p>
@@ -7523,7 +7523,7 @@
           <w:sz w:val="22"/>
           <w:shd w:fill="auto" w:val="clear"/>
         </w:rPr>
-        <w:t xml:space="preserve">continuing with the rules we know that</w:t>
+        <w:t xml:space="preserve">en continuant avec les règles nous savons que</w:t>
       </w:r>
     </w:p>
     <w:p>
@@ -7590,7 +7590,7 @@
           <w:sz w:val="22"/>
           <w:shd w:fill="auto" w:val="clear"/>
         </w:rPr>
-        <w:t xml:space="preserve">we know that they all die in the next generation </w:t>
+        <w:t xml:space="preserve">nous savons qu’elles meurent toutes dans la prochaine génération </w:t>
       </w:r>
     </w:p>
     <w:p>
@@ -7658,7 +7658,7 @@
           <w:sz w:val="22"/>
           <w:shd w:fill="auto" w:val="clear"/>
         </w:rPr>
-        <w:t>Why?</w:t>
+        <w:t>Pourquoi?</w:t>
       </w:r>
     </w:p>
     <w:p>
@@ -7725,7 +7725,7 @@
           <w:sz w:val="22"/>
           <w:shd w:fill="auto" w:val="clear"/>
         </w:rPr>
-        <w:t xml:space="preserve">Because in this case each cell will only</w:t>
+        <w:t xml:space="preserve">Parce que dans ce cas, chaque cellule</w:t>
       </w:r>
     </w:p>
     <w:p>
@@ -7792,7 +7792,7 @@
           <w:sz w:val="22"/>
           <w:shd w:fill="auto" w:val="clear"/>
         </w:rPr>
-        <w:t xml:space="preserve">have a maximum of one live neighbor</w:t>
+        <w:t xml:space="preserve">n’aura qu’un maximum d’un voisin vivant</w:t>
       </w:r>
     </w:p>
     <w:p>
@@ -7859,7 +7859,7 @@
           <w:sz w:val="22"/>
           <w:shd w:fill="auto" w:val="clear"/>
         </w:rPr>
-        <w:t xml:space="preserve">there will be no births since there are fewer than three live cells </w:t>
+        <w:t xml:space="preserve">il n'y aura pas de naissance car il y a moins de trois cellules vivantes </w:t>
       </w:r>
     </w:p>
     <w:p>
@@ -7926,7 +7926,7 @@
           <w:sz w:val="22"/>
           <w:shd w:fill="auto" w:val="clear"/>
         </w:rPr>
-        <w:t xml:space="preserve">So all the initial configurations will die in this last generation.</w:t>
+        <w:t xml:space="preserve">Ainsi, toutes les configurations initiales mourront dans cette dernière génération.</w:t>
       </w:r>
     </w:p>
     <w:p>
@@ -7993,33 +7993,33 @@
           <w:sz w:val="22"/>
           <w:shd w:fill="auto" w:val="clear"/>
         </w:rPr>
-        <w:t xml:space="preserve">and </w:t>
-      </w:r>
-    </w:p>
-    <w:p>
-      <w:pPr>
-        <w:spacing w:before="0" w:after="0" w:line="240"/>
-        <w:ind w:right="0" w:left="0" w:firstLine="0"/>
-        <w:jc w:val="left"/>
-        <w:rPr>
-          <w:rFonts w:ascii="Courier New" w:hAnsi="Courier New" w:cs="Courier New" w:eastAsia="Courier New"/>
-          <w:color w:val="auto"/>
-          <w:spacing w:val="0"/>
-          <w:position w:val="0"/>
-          <w:sz w:val="22"/>
-          <w:shd w:fill="auto" w:val="clear"/>
-        </w:rPr>
-      </w:pPr>
-      <w:r>
-        <w:rPr>
-          <w:rFonts w:ascii="Courier New" w:hAnsi="Courier New" w:cs="Courier New" w:eastAsia="Courier New"/>
-          <w:color w:val="auto"/>
-          <w:spacing w:val="0"/>
-          <w:position w:val="0"/>
-          <w:sz w:val="22"/>
-          <w:shd w:fill="auto" w:val="clear"/>
-        </w:rPr>
-        <w:t xml:space="preserve">Here is the </w:t>
+        <w:t xml:space="preserve">et </w:t>
+      </w:r>
+    </w:p>
+    <w:p>
+      <w:pPr>
+        <w:spacing w:before="0" w:after="0" w:line="240"/>
+        <w:ind w:right="0" w:left="0" w:firstLine="0"/>
+        <w:jc w:val="left"/>
+        <w:rPr>
+          <w:rFonts w:ascii="Courier New" w:hAnsi="Courier New" w:cs="Courier New" w:eastAsia="Courier New"/>
+          <w:color w:val="auto"/>
+          <w:spacing w:val="0"/>
+          <w:position w:val="0"/>
+          <w:sz w:val="22"/>
+          <w:shd w:fill="auto" w:val="clear"/>
+        </w:rPr>
+      </w:pPr>
+      <w:r>
+        <w:rPr>
+          <w:rFonts w:ascii="Courier New" w:hAnsi="Courier New" w:cs="Courier New" w:eastAsia="Courier New"/>
+          <w:color w:val="auto"/>
+          <w:spacing w:val="0"/>
+          <w:position w:val="0"/>
+          <w:sz w:val="22"/>
+          <w:shd w:fill="auto" w:val="clear"/>
+        </w:rPr>
+        <w:t xml:space="preserve">Voici la </w:t>
       </w:r>
       <w:r>
         <w:rPr>
@@ -8031,7 +8031,7 @@
           <w:sz w:val="22"/>
           <w:shd w:fill="auto" w:val="clear"/>
         </w:rPr>
-        <w:t xml:space="preserve">fourth rule</w:t>
+        <w:t xml:space="preserve">quatrième règle</w:t>
       </w:r>
     </w:p>
     <w:p>
@@ -8099,7 +8099,7 @@
           <w:sz w:val="22"/>
           <w:shd w:fill="auto" w:val="clear"/>
         </w:rPr>
-        <w:t>Survival</w:t>
+        <w:t>Survie</w:t>
       </w:r>
     </w:p>
     <w:p>
@@ -8166,7 +8166,7 @@
           <w:sz w:val="22"/>
           <w:shd w:fill="auto" w:val="clear"/>
         </w:rPr>
-        <w:t xml:space="preserve">This rule states that, </w:t>
+        <w:t xml:space="preserve">Cette règle dit que, </w:t>
       </w:r>
     </w:p>
     <w:p>
@@ -8235,7 +8235,7 @@
           <w:sz w:val="22"/>
           <w:shd w:fill="auto" w:val="clear"/>
         </w:rPr>
-        <w:t xml:space="preserve">each live cell with either two or three live neighbors will remain live for the next generation </w:t>
+        <w:t xml:space="preserve">chaque cellule vivante avec deux ou trois voisins vivants restera en vie pour la prochaine génération </w:t>
       </w:r>
     </w:p>
     <w:p>

--- a/video_subtitles/translation/fra/01_Game of Life Subtitles - in .srt (corrected).docx
+++ b/video_subtitles/translation/fra/01_Game of Life Subtitles - in .srt (corrected).docx
@@ -8303,7 +8303,7 @@
           <w:sz w:val="22"/>
           <w:shd w:fill="auto" w:val="clear"/>
         </w:rPr>
-        <w:t xml:space="preserve">for example </w:t>
+        <w:t xml:space="preserve">par exemple </w:t>
       </w:r>
     </w:p>
     <w:p>
@@ -8370,7 +8370,7 @@
           <w:sz w:val="22"/>
           <w:shd w:fill="auto" w:val="clear"/>
         </w:rPr>
-        <w:t xml:space="preserve">this configuration</w:t>
+        <w:t xml:space="preserve">cette configuration</w:t>
       </w:r>
     </w:p>
     <w:p>
@@ -8437,7 +8437,7 @@
           <w:sz w:val="22"/>
           <w:shd w:fill="auto" w:val="clear"/>
         </w:rPr>
-        <w:t xml:space="preserve">In this configuration each cell has three live neighbors;</w:t>
+        <w:t xml:space="preserve">Dans cette configuration, chaque cellule a trois voisins vivants;</w:t>
       </w:r>
     </w:p>
     <w:p>
@@ -8504,7 +8504,7 @@
           <w:sz w:val="22"/>
           <w:shd w:fill="auto" w:val="clear"/>
         </w:rPr>
-        <w:t xml:space="preserve">Cell one here has two, three and four as the neighbors</w:t>
+        <w:t xml:space="preserve">Cellule une ici a cellules deux, trois et quatre comme voisins</w:t>
       </w:r>
     </w:p>
     <w:p>
@@ -8571,7 +8571,7 @@
           <w:sz w:val="22"/>
           <w:shd w:fill="auto" w:val="clear"/>
         </w:rPr>
-        <w:t xml:space="preserve">Cell two here hasl one, three and four as the neighbors,</w:t>
+        <w:t xml:space="preserve">Cellule deux ici a une, trois et quatre comme voisins</w:t>
       </w:r>
     </w:p>
     <w:p>
@@ -8638,7 +8638,7 @@
           <w:sz w:val="22"/>
           <w:shd w:fill="auto" w:val="clear"/>
         </w:rPr>
-        <w:t xml:space="preserve">same to</w:t>
+        <w:t xml:space="preserve">ainsi que</w:t>
       </w:r>
     </w:p>
     <w:p>
@@ -8705,7 +8705,7 @@
           <w:sz w:val="22"/>
           <w:shd w:fill="auto" w:val="clear"/>
         </w:rPr>
-        <w:t xml:space="preserve">Cell four with cell three, one and two and same to cell 3</w:t>
+        <w:t xml:space="preserve">Cellule quatre avec cellules trois, un et deux et même que cellule trois</w:t>
       </w:r>
     </w:p>
     <w:p>
@@ -8772,7 +8772,7 @@
           <w:sz w:val="22"/>
           <w:shd w:fill="auto" w:val="clear"/>
         </w:rPr>
-        <w:t xml:space="preserve">and most importantly</w:t>
+        <w:t xml:space="preserve">et surtout</w:t>
       </w:r>
     </w:p>
     <w:p>
@@ -8839,7 +8839,7 @@
           <w:sz w:val="22"/>
           <w:shd w:fill="auto" w:val="clear"/>
         </w:rPr>
-        <w:t xml:space="preserve">All these rules apply</w:t>
+        <w:t xml:space="preserve">Toutes ces règles s'appliquent</w:t>
       </w:r>
     </w:p>
     <w:p>
@@ -8906,7 +8906,7 @@
           <w:sz w:val="22"/>
           <w:shd w:fill="auto" w:val="clear"/>
         </w:rPr>
-        <w:t xml:space="preserve">to all the cells </w:t>
+        <w:t xml:space="preserve">à toutes les cellules </w:t>
       </w:r>
     </w:p>
     <w:p>
@@ -8973,7 +8973,7 @@
           <w:sz w:val="22"/>
           <w:shd w:fill="auto" w:val="clear"/>
         </w:rPr>
-        <w:t xml:space="preserve">at the same time</w:t>
+        <w:t xml:space="preserve">en même temps</w:t>
       </w:r>
     </w:p>
     <w:p>
@@ -9040,7 +9040,7 @@
           <w:sz w:val="22"/>
           <w:shd w:fill="auto" w:val="clear"/>
         </w:rPr>
-        <w:t xml:space="preserve">So we have;</w:t>
+        <w:t xml:space="preserve">Nous avons donc ;</w:t>
       </w:r>
     </w:p>
     <w:p>
@@ -9108,7 +9108,7 @@
           <w:sz w:val="22"/>
           <w:shd w:fill="auto" w:val="clear"/>
         </w:rPr>
-        <w:t xml:space="preserve">Births as if by reproduction</w:t>
+        <w:t xml:space="preserve">Naissances comme par reproduction</w:t>
       </w:r>
       <w:r>
         <w:rPr>
@@ -9187,7 +9187,7 @@
           <w:sz w:val="22"/>
           <w:shd w:fill="auto" w:val="clear"/>
         </w:rPr>
-        <w:t xml:space="preserve">Death by isolation as if by underpopulation</w:t>
+        <w:t xml:space="preserve">Mort par isolation comme si par sous-population</w:t>
       </w:r>
       <w:r>
         <w:rPr>
@@ -9266,7 +9266,7 @@
           <w:sz w:val="22"/>
           <w:shd w:fill="auto" w:val="clear"/>
         </w:rPr>
-        <w:t xml:space="preserve">Death by overcrowding as if by our population,</w:t>
+        <w:t xml:space="preserve">Mort par surpeuplement comme avec notre population,</w:t>
       </w:r>
     </w:p>
     <w:p>
@@ -9333,7 +9333,7 @@
           <w:sz w:val="22"/>
           <w:shd w:fill="auto" w:val="clear"/>
         </w:rPr>
-        <w:t>and</w:t>
+        <w:t>et</w:t>
       </w:r>
     </w:p>
     <w:p>
@@ -9401,7 +9401,7 @@
           <w:sz w:val="22"/>
           <w:shd w:fill="auto" w:val="clear"/>
         </w:rPr>
-        <w:t>Survival</w:t>
+        <w:t>Survie</w:t>
       </w:r>
     </w:p>
     <w:p>
@@ -9468,7 +9468,7 @@
           <w:sz w:val="22"/>
           <w:shd w:fill="auto" w:val="clear"/>
         </w:rPr>
-        <w:t xml:space="preserve">Now, let's see what these simple rules can do</w:t>
+        <w:t xml:space="preserve">Voyons maintenant ce que ces règles simples peuvent faire</w:t>
       </w:r>
     </w:p>
     <w:p>
@@ -9535,7 +9535,7 @@
           <w:sz w:val="22"/>
           <w:shd w:fill="auto" w:val="clear"/>
         </w:rPr>
-        <w:t xml:space="preserve">Given a configuration like this:</w:t>
+        <w:t xml:space="preserve">Ayant une configuration comme celle-ci:</w:t>
       </w:r>
     </w:p>
     <w:p>
@@ -9602,7 +9602,7 @@
           <w:sz w:val="22"/>
           <w:shd w:fill="auto" w:val="clear"/>
         </w:rPr>
-        <w:t xml:space="preserve">What do you think is going to happen to these cells?</w:t>
+        <w:t xml:space="preserve">Que pensez-vous arrivera à ces cellules?</w:t>
       </w:r>
     </w:p>
     <w:p>

--- a/video_subtitles/translation/fra/01_Game of Life Subtitles - in .srt (corrected).docx
+++ b/video_subtitles/translation/fra/01_Game of Life Subtitles - in .srt (corrected).docx
@@ -9669,7 +9669,7 @@
           <w:sz w:val="22"/>
           <w:shd w:fill="auto" w:val="clear"/>
         </w:rPr>
-        <w:t xml:space="preserve">These cells can either be alive with tokens in </w:t>
+        <w:t xml:space="preserve">Ces cellules peuvent être soit vivant avec un jeton à sa place </w:t>
       </w:r>
     </w:p>
     <w:p>
@@ -9736,7 +9736,7 @@
           <w:sz w:val="22"/>
           <w:shd w:fill="auto" w:val="clear"/>
         </w:rPr>
-        <w:t xml:space="preserve">or dead with no tokens in.</w:t>
+        <w:t xml:space="preserve">ou mortes sans jetons.</w:t>
       </w:r>
     </w:p>
     <w:p>
@@ -9803,7 +9803,7 @@
           <w:sz w:val="22"/>
           <w:shd w:fill="auto" w:val="clear"/>
         </w:rPr>
-        <w:t xml:space="preserve">In computer versions, </w:t>
+        <w:t xml:space="preserve">Dans les versions d'ordinateur, </w:t>
       </w:r>
     </w:p>
     <w:p>
@@ -9870,7 +9870,7 @@
           <w:sz w:val="22"/>
           <w:shd w:fill="auto" w:val="clear"/>
         </w:rPr>
-        <w:t xml:space="preserve">live cells are represented by one color and dead cells by another or just a blank grid </w:t>
+        <w:t xml:space="preserve">les cellules vivantes sont représentées par une couleur et des cellules mortes par une autre ou simplement une grille vide </w:t>
       </w:r>
     </w:p>
     <w:p>
@@ -9937,7 +9937,7 @@
           <w:sz w:val="22"/>
           <w:shd w:fill="auto" w:val="clear"/>
         </w:rPr>
-        <w:t xml:space="preserve">In theory, </w:t>
+        <w:t xml:space="preserve">En principe, </w:t>
       </w:r>
     </w:p>
     <w:p>
@@ -10004,7 +10004,7 @@
           <w:sz w:val="22"/>
           <w:shd w:fill="auto" w:val="clear"/>
         </w:rPr>
-        <w:t xml:space="preserve">the size of the cell or the grid is infinite but small boards will do for the initial play</w:t>
+        <w:t xml:space="preserve">la cellule ou la grille s’étend à l’infini mais une petite planche est suffisante pour le début</w:t>
       </w:r>
     </w:p>
     <w:p>
@@ -10071,7 +10071,7 @@
           <w:sz w:val="22"/>
           <w:shd w:fill="auto" w:val="clear"/>
         </w:rPr>
-        <w:t xml:space="preserve">This is a solitary game or one with just one player and the play of the typical game looks like this </w:t>
+        <w:t xml:space="preserve">Ceci est un jeu solitaire ou un avec seulement un joueur et le jeu typique ressemble à ça </w:t>
       </w:r>
     </w:p>
     <w:p>

--- a/video_subtitles/translation/fra/01_Game of Life Subtitles - in .srt (corrected).docx
+++ b/video_subtitles/translation/fra/01_Game of Life Subtitles - in .srt (corrected).docx
@@ -10138,7 +10138,7 @@
           <w:sz w:val="22"/>
           <w:shd w:fill="auto" w:val="clear"/>
         </w:rPr>
-        <w:t xml:space="preserve">You can pause the video and try out this configuration by yourself</w:t>
+        <w:t xml:space="preserve">Vous pouvez suspendre la vidéo et essayer cette configuration par vous-même</w:t>
       </w:r>
     </w:p>
     <w:p>
@@ -10272,7 +10272,7 @@
           <w:sz w:val="22"/>
           <w:shd w:fill="auto" w:val="clear"/>
         </w:rPr>
-        <w:t xml:space="preserve">Let's apply the rules</w:t>
+        <w:t xml:space="preserve">Appliquons les règles</w:t>
       </w:r>
     </w:p>
     <w:p>
@@ -10339,7 +10339,7 @@
           <w:sz w:val="22"/>
           <w:shd w:fill="auto" w:val="clear"/>
         </w:rPr>
-        <w:t xml:space="preserve">Things start to get more interesting here</w:t>
+        <w:t xml:space="preserve">Les choses commencent à devenir plus intéressantes ici</w:t>
       </w:r>
     </w:p>
     <w:p>
@@ -10406,7 +10406,7 @@
           <w:sz w:val="22"/>
           <w:shd w:fill="auto" w:val="clear"/>
         </w:rPr>
-        <w:t xml:space="preserve">Starting with the initial setup here then</w:t>
+        <w:t xml:space="preserve">Commençons donc par la configuration initiale</w:t>
       </w:r>
     </w:p>
     <w:p>
@@ -10473,7 +10473,7 @@
           <w:sz w:val="22"/>
           <w:shd w:fill="auto" w:val="clear"/>
         </w:rPr>
-        <w:t xml:space="preserve">We move on to the next generation</w:t>
+        <w:t xml:space="preserve">Nous passons maintenant à la prochaine génération</w:t>
       </w:r>
     </w:p>
     <w:p>
@@ -10540,7 +10540,7 @@
           <w:sz w:val="22"/>
           <w:shd w:fill="auto" w:val="clear"/>
         </w:rPr>
-        <w:t xml:space="preserve">and we apply the rules</w:t>
+        <w:t xml:space="preserve">et nous appliquons les règles</w:t>
       </w:r>
     </w:p>
     <w:p>
@@ -10607,7 +10607,7 @@
           <w:sz w:val="22"/>
           <w:shd w:fill="auto" w:val="clear"/>
         </w:rPr>
-        <w:t xml:space="preserve">Most configurations of three are far enough apart that they die out in one or two generations</w:t>
+        <w:t xml:space="preserve">La plupart des configurations de trois sont assez éloignées pour mourir en une ou deux générations</w:t>
       </w:r>
     </w:p>
     <w:p>
@@ -10674,7 +10674,7 @@
           <w:sz w:val="22"/>
           <w:shd w:fill="auto" w:val="clear"/>
         </w:rPr>
-        <w:t xml:space="preserve"> but this is an exception </w:t>
+        <w:t xml:space="preserve"> mais voici une exception </w:t>
       </w:r>
     </w:p>
     <w:p>
@@ -10741,7 +10741,7 @@
           <w:sz w:val="22"/>
           <w:shd w:fill="auto" w:val="clear"/>
         </w:rPr>
-        <w:t xml:space="preserve">Starting with the line of three cells, </w:t>
+        <w:t xml:space="preserve">En commençant avec une ligne de trois cellules, </w:t>
       </w:r>
     </w:p>
     <w:p>
@@ -10808,7 +10808,7 @@
           <w:sz w:val="22"/>
           <w:shd w:fill="auto" w:val="clear"/>
         </w:rPr>
-        <w:t xml:space="preserve">the two end cells will die because they had one neighbor each </w:t>
+        <w:t xml:space="preserve">les deux cellules au bout mourront puisqu’elles n’ont qu’un seul voisin chacun </w:t>
       </w:r>
     </w:p>
     <w:p>
@@ -10875,7 +10875,7 @@
           <w:sz w:val="22"/>
           <w:shd w:fill="auto" w:val="clear"/>
         </w:rPr>
-        <w:t xml:space="preserve">While the middle cell will survive because it had two live neighbors </w:t>
+        <w:t xml:space="preserve">Tandis que la cellule centrale survivra parce qu'elle avait deux voisins vivants </w:t>
       </w:r>
     </w:p>
     <w:p>
@@ -10942,7 +10942,7 @@
           <w:sz w:val="22"/>
           <w:shd w:fill="auto" w:val="clear"/>
         </w:rPr>
-        <w:t xml:space="preserve">There will be two births and the new configuration in the next generation will be this </w:t>
+        <w:t xml:space="preserve">Il y aura deux naissances et la nouvelle configuration dans la prochaine génération sera ceci </w:t>
       </w:r>
     </w:p>
     <w:p>
@@ -11009,7 +11009,7 @@
           <w:sz w:val="22"/>
           <w:shd w:fill="auto" w:val="clear"/>
         </w:rPr>
-        <w:t xml:space="preserve">The births occur in the two cells next to the surviving cell that were dead because </w:t>
+        <w:t xml:space="preserve">Les naissances se produisent dans les deux cellules à côté de la cellule survivante qui étaient mortes parce que </w:t>
       </w:r>
     </w:p>
     <w:p>
@@ -11076,7 +11076,7 @@
           <w:sz w:val="22"/>
           <w:shd w:fill="auto" w:val="clear"/>
         </w:rPr>
-        <w:t xml:space="preserve">each those positions is next to the three live starting positions </w:t>
+        <w:t xml:space="preserve">chacune de ces positions sont à côté de trois positions de départ vivantes </w:t>
       </w:r>
     </w:p>
     <w:p>
@@ -11143,7 +11143,7 @@
           <w:sz w:val="22"/>
           <w:shd w:fill="auto" w:val="clear"/>
         </w:rPr>
-        <w:t xml:space="preserve">This pattern will repeat in every second generation</w:t>
+        <w:t xml:space="preserve">Ce modèle se répètera toutes les deux générations</w:t>
       </w:r>
     </w:p>
     <w:p>
@@ -11210,7 +11210,7 @@
           <w:sz w:val="22"/>
           <w:shd w:fill="auto" w:val="clear"/>
         </w:rPr>
-        <w:t xml:space="preserve">With the two end cells dying and new cells are born </w:t>
+        <w:t xml:space="preserve">Avec les deux cellules aux extrémités qui meurent et des nouvelles cellules qui naissent </w:t>
       </w:r>
     </w:p>
     <w:p>
@@ -11277,7 +11277,7 @@
           <w:sz w:val="22"/>
           <w:shd w:fill="auto" w:val="clear"/>
         </w:rPr>
-        <w:t xml:space="preserve">From a horizontal line to a vertical line of three </w:t>
+        <w:t xml:space="preserve">D'une ligne horizontale à une ligne verticale de trois </w:t>
       </w:r>
     </w:p>
     <w:p>
@@ -11370,7 +11370,7 @@
           <w:sz w:val="22"/>
           <w:shd w:fill="auto" w:val="clear"/>
         </w:rPr>
-        <w:t xml:space="preserve">The pattern is called a </w:t>
+        <w:t xml:space="preserve">Ce modèle s’appelle un </w:t>
       </w:r>
       <w:r>
         <w:rPr>
@@ -11382,7 +11382,7 @@
           <w:sz w:val="22"/>
           <w:shd w:fill="auto" w:val="clear"/>
         </w:rPr>
-        <w:t>blinker</w:t>
+        <w:t xml:space="preserve"> « blinker »</w:t>
       </w:r>
     </w:p>
     <w:p>

--- a/video_subtitles/translation/fra/01_Game of Life Subtitles - in .srt (corrected).docx
+++ b/video_subtitles/translation/fra/01_Game of Life Subtitles - in .srt (corrected).docx
@@ -11449,7 +11449,7 @@
           <w:sz w:val="22"/>
           <w:shd w:fill="auto" w:val="clear"/>
         </w:rPr>
-        <w:t xml:space="preserve">While this one, as we had looked before it becomes stable </w:t>
+        <w:t xml:space="preserve">Tandis que celui-ci, comme nous l’avions regardé avant qu’il devienne stable </w:t>
       </w:r>
     </w:p>
     <w:p>
@@ -11516,7 +11516,7 @@
           <w:sz w:val="22"/>
           <w:shd w:fill="auto" w:val="clear"/>
         </w:rPr>
-        <w:t xml:space="preserve">Pause the video and try out yourself </w:t>
+        <w:t xml:space="preserve">Arrêtez la vidéo et essayez aussi </w:t>
       </w:r>
     </w:p>
     <w:p>
@@ -11583,7 +11583,7 @@
           <w:sz w:val="22"/>
           <w:shd w:fill="auto" w:val="clear"/>
         </w:rPr>
-        <w:t xml:space="preserve">Applying the rules,</w:t>
+        <w:t xml:space="preserve">En appliquant les règles,</w:t>
       </w:r>
     </w:p>
     <w:p>

--- a/video_subtitles/translation/fra/01_Game of Life Subtitles - in .srt (corrected).docx
+++ b/video_subtitles/translation/fra/01_Game of Life Subtitles - in .srt (corrected).docx
@@ -133,7 +133,7 @@
           <w:sz w:val="22"/>
           <w:shd w:fill="auto" w:val="clear"/>
         </w:rPr>
-        <w:t xml:space="preserve">bonjour et bienvenue à cette présentation</w:t>
+        <w:t xml:space="preserve">Bonjour et bienvenue à cette présentation</w:t>
       </w:r>
     </w:p>
     <w:p>
@@ -200,7 +200,7 @@
           <w:sz w:val="22"/>
           <w:shd w:fill="auto" w:val="clear"/>
         </w:rPr>
-        <w:t xml:space="preserve">sur le Jeu de la Vie</w:t>
+        <w:t xml:space="preserve">Sur John Conway</w:t>
       </w:r>
     </w:p>
     <w:p>

--- a/video_subtitles/translation/fra/01_Game of Life Subtitles - in .srt (corrected).docx
+++ b/video_subtitles/translation/fra/01_Game of Life Subtitles - in .srt (corrected).docx
@@ -40,7 +40,7 @@
           <w:sz w:val="22"/>
           <w:shd w:fill="auto" w:val="clear"/>
         </w:rPr>
-        <w:t xml:space="preserve">00:00:00,580 --&gt; 00:00:28,870</w:t>
+        <w:t xml:space="preserve">00:00:00,580 → 00:00:28,870</w:t>
       </w:r>
     </w:p>
     <w:p>
@@ -468,7 +468,7 @@
           <w:sz w:val="22"/>
           <w:shd w:fill="auto" w:val="clear"/>
         </w:rPr>
-        <w:t xml:space="preserve">automate cellulaire</w:t>
+        <w:t xml:space="preserve">Automate cellulaire</w:t>
       </w:r>
     </w:p>
     <w:p>

--- a/video_subtitles/translation/fra/01_Game of Life Subtitles - in .srt (corrected).docx
+++ b/video_subtitles/translation/fra/01_Game of Life Subtitles - in .srt (corrected).docx
@@ -200,7 +200,7 @@
           <w:sz w:val="22"/>
           <w:shd w:fill="auto" w:val="clear"/>
         </w:rPr>
-        <w:t xml:space="preserve">Sur John Conway</w:t>
+        <w:t xml:space="preserve">sur John Conway</w:t>
       </w:r>
     </w:p>
     <w:p>
@@ -267,7 +267,7 @@
           <w:sz w:val="22"/>
           <w:shd w:fill="auto" w:val="clear"/>
         </w:rPr>
-        <w:t xml:space="preserve">De John Conway </w:t>
+        <w:t xml:space="preserve">Jeu de la vie </w:t>
       </w:r>
     </w:p>
     <w:p>

--- a/video_subtitles/translation/fra/01_Game of Life Subtitles - in .srt (corrected).docx
+++ b/video_subtitles/translation/fra/01_Game of Life Subtitles - in .srt (corrected).docx
@@ -468,115 +468,115 @@
           <w:sz w:val="22"/>
           <w:shd w:fill="auto" w:val="clear"/>
         </w:rPr>
-        <w:t xml:space="preserve">Automate cellulaire</w:t>
-      </w:r>
-    </w:p>
-    <w:p>
-      <w:pPr>
-        <w:spacing w:before="0" w:after="0" w:line="240"/>
-        <w:ind w:right="0" w:left="0" w:firstLine="0"/>
-        <w:jc w:val="left"/>
-        <w:rPr>
-          <w:rFonts w:ascii="Courier New" w:hAnsi="Courier New" w:cs="Courier New" w:eastAsia="Courier New"/>
-          <w:color w:val="auto"/>
-          <w:spacing w:val="0"/>
-          <w:position w:val="0"/>
-          <w:sz w:val="22"/>
-          <w:shd w:fill="auto" w:val="clear"/>
-        </w:rPr>
-      </w:pPr>
-    </w:p>
-    <w:p>
-      <w:pPr>
-        <w:spacing w:before="0" w:after="0" w:line="240"/>
-        <w:ind w:right="0" w:left="0" w:firstLine="0"/>
-        <w:jc w:val="left"/>
-        <w:rPr>
-          <w:rFonts w:ascii="Courier New" w:hAnsi="Courier New" w:cs="Courier New" w:eastAsia="Courier New"/>
-          <w:color w:val="auto"/>
-          <w:spacing w:val="0"/>
-          <w:position w:val="0"/>
-          <w:sz w:val="22"/>
-          <w:shd w:fill="auto" w:val="clear"/>
-        </w:rPr>
-      </w:pPr>
-      <w:r>
-        <w:rPr>
-          <w:rFonts w:ascii="Courier New" w:hAnsi="Courier New" w:cs="Courier New" w:eastAsia="Courier New"/>
-          <w:color w:val="auto"/>
-          <w:spacing w:val="0"/>
-          <w:position w:val="0"/>
-          <w:sz w:val="22"/>
-          <w:shd w:fill="auto" w:val="clear"/>
-        </w:rPr>
-        <w:t xml:space="preserve">00:00:37,760 --&gt; 00:00:41,590</w:t>
-      </w:r>
-    </w:p>
-    <w:p>
-      <w:pPr>
-        <w:spacing w:before="0" w:after="0" w:line="240"/>
-        <w:ind w:right="0" w:left="0" w:firstLine="0"/>
-        <w:jc w:val="left"/>
-        <w:rPr>
-          <w:rFonts w:ascii="Courier New" w:hAnsi="Courier New" w:cs="Courier New" w:eastAsia="Courier New"/>
-          <w:color w:val="auto"/>
-          <w:spacing w:val="0"/>
-          <w:position w:val="0"/>
-          <w:sz w:val="22"/>
-          <w:shd w:fill="auto" w:val="clear"/>
-        </w:rPr>
-      </w:pPr>
-      <w:r>
-        <w:rPr>
-          <w:rFonts w:ascii="Courier New" w:hAnsi="Courier New" w:cs="Courier New" w:eastAsia="Courier New"/>
-          <w:color w:val="auto"/>
-          <w:spacing w:val="0"/>
-          <w:position w:val="0"/>
-          <w:sz w:val="22"/>
-          <w:shd w:fill="auto" w:val="clear"/>
-        </w:rPr>
-        <w:t xml:space="preserve">imaginé par un Mathématicien de Cambridge</w:t>
-      </w:r>
-    </w:p>
-    <w:p>
-      <w:pPr>
-        <w:spacing w:before="0" w:after="0" w:line="240"/>
-        <w:ind w:right="0" w:left="0" w:firstLine="0"/>
-        <w:jc w:val="left"/>
-        <w:rPr>
-          <w:rFonts w:ascii="Courier New" w:hAnsi="Courier New" w:cs="Courier New" w:eastAsia="Courier New"/>
-          <w:color w:val="auto"/>
-          <w:spacing w:val="0"/>
-          <w:position w:val="0"/>
-          <w:sz w:val="22"/>
-          <w:shd w:fill="auto" w:val="clear"/>
-        </w:rPr>
-      </w:pPr>
-    </w:p>
-    <w:p>
-      <w:pPr>
-        <w:spacing w:before="0" w:after="0" w:line="240"/>
-        <w:ind w:right="0" w:left="0" w:firstLine="0"/>
-        <w:jc w:val="left"/>
-        <w:rPr>
-          <w:rFonts w:ascii="Courier New" w:hAnsi="Courier New" w:cs="Courier New" w:eastAsia="Courier New"/>
-          <w:color w:val="auto"/>
-          <w:spacing w:val="0"/>
-          <w:position w:val="0"/>
-          <w:sz w:val="22"/>
-          <w:shd w:fill="auto" w:val="clear"/>
-        </w:rPr>
-      </w:pPr>
-      <w:r>
-        <w:rPr>
-          <w:rFonts w:ascii="Courier New" w:hAnsi="Courier New" w:cs="Courier New" w:eastAsia="Courier New"/>
-          <w:color w:val="auto"/>
-          <w:spacing w:val="0"/>
-          <w:position w:val="0"/>
-          <w:sz w:val="22"/>
-          <w:shd w:fill="auto" w:val="clear"/>
-        </w:rPr>
-        <w:t xml:space="preserve">00:00:41,590 --&gt; 00:00:41,600</w:t>
+        <w:t xml:space="preserve">Automatisation cellulaire</w:t>
+      </w:r>
+    </w:p>
+    <w:p>
+      <w:pPr>
+        <w:spacing w:before="0" w:after="0" w:line="240"/>
+        <w:ind w:right="0" w:left="0" w:firstLine="0"/>
+        <w:jc w:val="left"/>
+        <w:rPr>
+          <w:rFonts w:ascii="Courier New" w:hAnsi="Courier New" w:cs="Courier New" w:eastAsia="Courier New"/>
+          <w:color w:val="auto"/>
+          <w:spacing w:val="0"/>
+          <w:position w:val="0"/>
+          <w:sz w:val="22"/>
+          <w:shd w:fill="auto" w:val="clear"/>
+        </w:rPr>
+      </w:pPr>
+    </w:p>
+    <w:p>
+      <w:pPr>
+        <w:spacing w:before="0" w:after="0" w:line="240"/>
+        <w:ind w:right="0" w:left="0" w:firstLine="0"/>
+        <w:jc w:val="left"/>
+        <w:rPr>
+          <w:rFonts w:ascii="Courier New" w:hAnsi="Courier New" w:cs="Courier New" w:eastAsia="Courier New"/>
+          <w:color w:val="auto"/>
+          <w:spacing w:val="0"/>
+          <w:position w:val="0"/>
+          <w:sz w:val="22"/>
+          <w:shd w:fill="auto" w:val="clear"/>
+        </w:rPr>
+      </w:pPr>
+      <w:r>
+        <w:rPr>
+          <w:rFonts w:ascii="Courier New" w:hAnsi="Courier New" w:cs="Courier New" w:eastAsia="Courier New"/>
+          <w:color w:val="auto"/>
+          <w:spacing w:val="0"/>
+          <w:position w:val="0"/>
+          <w:sz w:val="22"/>
+          <w:shd w:fill="auto" w:val="clear"/>
+        </w:rPr>
+        <w:t xml:space="preserve">00:00:37,760 → 00:00:41,590</w:t>
+      </w:r>
+    </w:p>
+    <w:p>
+      <w:pPr>
+        <w:spacing w:before="0" w:after="0" w:line="240"/>
+        <w:ind w:right="0" w:left="0" w:firstLine="0"/>
+        <w:jc w:val="left"/>
+        <w:rPr>
+          <w:rFonts w:ascii="Courier New" w:hAnsi="Courier New" w:cs="Courier New" w:eastAsia="Courier New"/>
+          <w:color w:val="auto"/>
+          <w:spacing w:val="0"/>
+          <w:position w:val="0"/>
+          <w:sz w:val="22"/>
+          <w:shd w:fill="auto" w:val="clear"/>
+        </w:rPr>
+      </w:pPr>
+      <w:r>
+        <w:rPr>
+          <w:rFonts w:ascii="Courier New" w:hAnsi="Courier New" w:cs="Courier New" w:eastAsia="Courier New"/>
+          <w:color w:val="auto"/>
+          <w:spacing w:val="0"/>
+          <w:position w:val="0"/>
+          <w:sz w:val="22"/>
+          <w:shd w:fill="auto" w:val="clear"/>
+        </w:rPr>
+        <w:t xml:space="preserve">inventé par un Mathématicien de Cambridge</w:t>
+      </w:r>
+    </w:p>
+    <w:p>
+      <w:pPr>
+        <w:spacing w:before="0" w:after="0" w:line="240"/>
+        <w:ind w:right="0" w:left="0" w:firstLine="0"/>
+        <w:jc w:val="left"/>
+        <w:rPr>
+          <w:rFonts w:ascii="Courier New" w:hAnsi="Courier New" w:cs="Courier New" w:eastAsia="Courier New"/>
+          <w:color w:val="auto"/>
+          <w:spacing w:val="0"/>
+          <w:position w:val="0"/>
+          <w:sz w:val="22"/>
+          <w:shd w:fill="auto" w:val="clear"/>
+        </w:rPr>
+      </w:pPr>
+    </w:p>
+    <w:p>
+      <w:pPr>
+        <w:spacing w:before="0" w:after="0" w:line="240"/>
+        <w:ind w:right="0" w:left="0" w:firstLine="0"/>
+        <w:jc w:val="left"/>
+        <w:rPr>
+          <w:rFonts w:ascii="Courier New" w:hAnsi="Courier New" w:cs="Courier New" w:eastAsia="Courier New"/>
+          <w:color w:val="auto"/>
+          <w:spacing w:val="0"/>
+          <w:position w:val="0"/>
+          <w:sz w:val="22"/>
+          <w:shd w:fill="auto" w:val="clear"/>
+        </w:rPr>
+      </w:pPr>
+      <w:r>
+        <w:rPr>
+          <w:rFonts w:ascii="Courier New" w:hAnsi="Courier New" w:cs="Courier New" w:eastAsia="Courier New"/>
+          <w:color w:val="auto"/>
+          <w:spacing w:val="0"/>
+          <w:position w:val="0"/>
+          <w:sz w:val="22"/>
+          <w:shd w:fill="auto" w:val="clear"/>
+        </w:rPr>
+        <w:t xml:space="preserve">00:00:41,590 → 00:00:41,600</w:t>
       </w:r>
     </w:p>
     <w:p>

--- a/video_subtitles/translation/fra/01_Game of Life Subtitles - in .srt (corrected).docx
+++ b/video_subtitles/translation/fra/01_Game of Life Subtitles - in .srt (corrected).docx
@@ -133,7 +133,7 @@
           <w:sz w:val="22"/>
           <w:shd w:fill="auto" w:val="clear"/>
         </w:rPr>
-        <w:t xml:space="preserve">Bonjour et bienvenue à cette présentation</w:t>
+        <w:t xml:space="preserve">bonjour et bienvenue à cette présentation</w:t>
       </w:r>
     </w:p>
     <w:p>

--- a/video_subtitles/translation/fra/01_Game of Life Subtitles - in .srt (corrected).docx
+++ b/video_subtitles/translation/fra/01_Game of Life Subtitles - in .srt (corrected).docx
@@ -1484,7 +1484,7 @@
           <w:sz w:val="22"/>
           <w:shd w:fill="auto" w:val="clear"/>
         </w:rPr>
-        <w:t xml:space="preserve">détermine si une cellule vit</w:t>
+        <w:t xml:space="preserve">détermine si une cellule vit,</w:t>
       </w:r>
     </w:p>
     <w:p>
@@ -2649,7 +2649,7 @@
           <w:sz w:val="22"/>
           <w:shd w:fill="auto" w:val="clear"/>
         </w:rPr>
-        <w:t xml:space="preserve">qui deviendra ensuite</w:t>
+        <w:t xml:space="preserve">Qui deviendra ensuite</w:t>
       </w:r>
     </w:p>
     <w:p>
@@ -3122,7 +3122,7 @@
           <w:sz w:val="22"/>
           <w:shd w:fill="auto" w:val="clear"/>
         </w:rPr>
-        <w:t xml:space="preserve">deviendra vivante dans la prochaine generation.</w:t>
+        <w:t xml:space="preserve">deviendra vivante dans la prochaine génération.</w:t>
       </w:r>
     </w:p>
     <w:p>
@@ -3658,7 +3658,7 @@
           <w:sz w:val="22"/>
           <w:shd w:fill="auto" w:val="clear"/>
         </w:rPr>
-        <w:t>ici</w:t>
+        <w:t xml:space="preserve">et le voici ici</w:t>
       </w:r>
     </w:p>
     <w:p>

--- a/video_subtitles/translation/fra/01_Game of Life Subtitles - in .srt (corrected).docx
+++ b/video_subtitles/translation/fra/01_Game of Life Subtitles - in .srt (corrected).docx
@@ -2381,7 +2381,7 @@
           <w:sz w:val="22"/>
           <w:shd w:fill="auto" w:val="clear"/>
         </w:rPr>
-        <w:t xml:space="preserve">un manque de post-it</w:t>
+        <w:t xml:space="preserve">un non, postez-le</w:t>
       </w:r>
     </w:p>
     <w:p>
@@ -2515,7 +2515,7 @@
           <w:sz w:val="22"/>
           <w:shd w:fill="auto" w:val="clear"/>
         </w:rPr>
-        <w:t xml:space="preserve">et un post-it bleu</w:t>
+        <w:t xml:space="preserve">et un bleu poste le</w:t>
       </w:r>
     </w:p>
     <w:p>
@@ -5362,7 +5362,7 @@
           <w:sz w:val="22"/>
           <w:shd w:fill="auto" w:val="clear"/>
         </w:rPr>
-        <w:t>n’ayant</w:t>
+        <w:t xml:space="preserve">avec seulement</w:t>
       </w:r>
     </w:p>
     <w:p>
@@ -5496,7 +5496,7 @@
           <w:sz w:val="22"/>
           <w:shd w:fill="auto" w:val="clear"/>
         </w:rPr>
-        <w:t xml:space="preserve">ne contiendront</w:t>
+        <w:t xml:space="preserve">avec seulement</w:t>
       </w:r>
     </w:p>
     <w:p>
@@ -10004,7 +10004,7 @@
           <w:sz w:val="22"/>
           <w:shd w:fill="auto" w:val="clear"/>
         </w:rPr>
-        <w:t xml:space="preserve">la cellule ou la grille s’étend à l’infini mais une petite planche est suffisante pour le début</w:t>
+        <w:t xml:space="preserve">la taille de la cellule ou de la grille est infinie mais les petites planches le feront pour la lecture initiale</w:t>
       </w:r>
     </w:p>
     <w:p>

--- a/video_subtitles/translation/fra/01_Game of Life Subtitles - in .srt (corrected).docx
+++ b/video_subtitles/translation/fra/01_Game of Life Subtitles - in .srt (corrected).docx
@@ -5764,7 +5764,7 @@
           <w:sz w:val="22"/>
           <w:shd w:fill="auto" w:val="clear"/>
         </w:rPr>
-        <w:t>la</w:t>
+        <w:t xml:space="preserve">à la</w:t>
       </w:r>
     </w:p>
     <w:p>

--- a/video_subtitles/translation/fra/01_Game of Life Subtitles - in .srt (corrected).docx
+++ b/video_subtitles/translation/fra/01_Game of Life Subtitles - in .srt (corrected).docx
@@ -11624,33 +11624,33 @@
           <w:sz w:val="22"/>
           <w:shd w:fill="auto" w:val="clear"/>
         </w:rPr>
-        <w:t xml:space="preserve">00:08:01,589 --&gt; 00:08:06,070</w:t>
-      </w:r>
-    </w:p>
-    <w:p>
-      <w:pPr>
-        <w:spacing w:before="0" w:after="0" w:line="240"/>
-        <w:ind w:right="0" w:left="0" w:firstLine="0"/>
-        <w:jc w:val="left"/>
-        <w:rPr>
-          <w:rFonts w:ascii="Courier New" w:hAnsi="Courier New" w:cs="Courier New" w:eastAsia="Courier New"/>
-          <w:color w:val="auto"/>
-          <w:spacing w:val="0"/>
-          <w:position w:val="0"/>
-          <w:sz w:val="22"/>
-          <w:shd w:fill="auto" w:val="clear"/>
-        </w:rPr>
-      </w:pPr>
-      <w:r>
-        <w:rPr>
-          <w:rFonts w:ascii="Courier New" w:hAnsi="Courier New" w:cs="Courier New" w:eastAsia="Courier New"/>
-          <w:color w:val="auto"/>
-          <w:spacing w:val="0"/>
-          <w:position w:val="0"/>
-          <w:sz w:val="22"/>
-          <w:shd w:fill="auto" w:val="clear"/>
-        </w:rPr>
-        <w:t xml:space="preserve">The two live cells here die because of isolation </w:t>
+        <w:t xml:space="preserve">00:08 :01,589 --&gt; 00:08 :06,070</w:t>
+      </w:r>
+    </w:p>
+    <w:p>
+      <w:pPr>
+        <w:spacing w:before="0" w:after="0" w:line="240"/>
+        <w:ind w:right="0" w:left="0" w:firstLine="0"/>
+        <w:jc w:val="left"/>
+        <w:rPr>
+          <w:rFonts w:ascii="Courier New" w:hAnsi="Courier New" w:cs="Courier New" w:eastAsia="Courier New"/>
+          <w:color w:val="auto"/>
+          <w:spacing w:val="0"/>
+          <w:position w:val="0"/>
+          <w:sz w:val="22"/>
+          <w:shd w:fill="auto" w:val="clear"/>
+        </w:rPr>
+      </w:pPr>
+      <w:r>
+        <w:rPr>
+          <w:rFonts w:ascii="Courier New" w:hAnsi="Courier New" w:cs="Courier New" w:eastAsia="Courier New"/>
+          <w:color w:val="auto"/>
+          <w:spacing w:val="0"/>
+          <w:position w:val="0"/>
+          <w:sz w:val="22"/>
+          <w:shd w:fill="auto" w:val="clear"/>
+        </w:rPr>
+        <w:t xml:space="preserve">Les deux cellules vivantes ici meurent à cause de l'isolement </w:t>
       </w:r>
     </w:p>
     <w:p>
@@ -11717,7 +11717,7 @@
           <w:sz w:val="22"/>
           <w:shd w:fill="auto" w:val="clear"/>
         </w:rPr>
-        <w:t xml:space="preserve">We will remain with one live cell in the next generation </w:t>
+        <w:t xml:space="preserve">Nous resterons avec une seule cellule vivante dans la prochaine génération. </w:t>
       </w:r>
     </w:p>
     <w:p>

--- a/video_subtitles/translation/fra/01_Game of Life Subtitles - in .srt (corrected).docx
+++ b/video_subtitles/translation/fra/01_Game of Life Subtitles - in .srt (corrected).docx
@@ -11784,7 +11784,7 @@
           <w:sz w:val="22"/>
           <w:shd w:fill="auto" w:val="clear"/>
         </w:rPr>
-        <w:t xml:space="preserve">The remaining live cell died because of isolation because the cells were further in the initial configuration </w:t>
+        <w:t xml:space="preserve">La cellule vivante restante est morte à cause de l'isolement parce que les cellules étaient plus loin dans la configuration initiale. </w:t>
       </w:r>
     </w:p>
     <w:p>
@@ -11851,7 +11851,8 @@
           <w:sz w:val="22"/>
           <w:shd w:fill="auto" w:val="clear"/>
         </w:rPr>
-        <w:t xml:space="preserve">While with this pattern a new cell is born here because it has exactly two live neighbors while this cell will die</w:t>
+        <w:t xml:space="preserve">Alors qu'avec ce schéma une nouvelle cellule naît ici parce qu'elle a exactement deux voisins vivants alors que cette cellule va mourir
+</w:t>
       </w:r>
     </w:p>
     <w:p>
@@ -11918,7 +11919,7 @@
           <w:sz w:val="22"/>
           <w:shd w:fill="auto" w:val="clear"/>
         </w:rPr>
-        <w:t xml:space="preserve">together with this because of isolation</w:t>
+        <w:t xml:space="preserve">en même temps que celle-ci à cause de l'isolement</w:t>
       </w:r>
     </w:p>
     <w:p>
@@ -12000,7 +12001,7 @@
           <w:sz w:val="22"/>
           <w:shd w:fill="auto" w:val="clear"/>
         </w:rPr>
-        <w:t xml:space="preserve">Giving us this arrangement in the next generation while this also reduces to nothing </w:t>
+        <w:t xml:space="preserve">En nous donnant cet arrangement à la génération suivante, alors que celui-ci se réduit également à néant </w:t>
       </w:r>
     </w:p>
     <w:p>
@@ -12067,7 +12068,7 @@
           <w:sz w:val="22"/>
           <w:shd w:fill="auto" w:val="clear"/>
         </w:rPr>
-        <w:t xml:space="preserve">All the cells die because of isolation </w:t>
+        <w:t xml:space="preserve">Toutes les cellules meurent à cause de l'isolement </w:t>
       </w:r>
     </w:p>
     <w:p>
@@ -12134,7 +12135,7 @@
           <w:sz w:val="22"/>
           <w:shd w:fill="auto" w:val="clear"/>
         </w:rPr>
-        <w:t xml:space="preserve">Now, how about a configuration like this called a </w:t>
+        <w:t xml:space="preserve">Que diriez-vous d'une configuration de ce type appelée </w:t>
       </w:r>
       <w:r>
         <w:rPr>
@@ -12148,6 +12149,9 @@
         </w:rPr>
         <w:t>glider</w:t>
       </w:r>
+      <w:r>
+        <w:t xml:space="preserve"> ?</w:t>
+      </w:r>
     </w:p>
     <w:p>
       <w:pPr>
@@ -12280,7 +12284,7 @@
           <w:sz w:val="22"/>
           <w:shd w:fill="auto" w:val="clear"/>
         </w:rPr>
-        <w:t xml:space="preserve">Now, stop the video here and try applying the rules</w:t>
+        <w:t xml:space="preserve">Maintenant, arrêtez la vidéo ici et essayez d'appliquer les règles</w:t>
       </w:r>
     </w:p>
     <w:p>
@@ -12347,7 +12351,7 @@
           <w:sz w:val="22"/>
           <w:shd w:fill="auto" w:val="clear"/>
         </w:rPr>
-        <w:t xml:space="preserve">You can also try the first steps of the glider here pausing the video</w:t>
+        <w:t xml:space="preserve">Vous pouvez également essayer les premiers pas du planeur en mettant la vidéo en pause.</w:t>
       </w:r>
     </w:p>
     <w:p>
@@ -12481,7 +12485,7 @@
           <w:sz w:val="22"/>
           <w:shd w:fill="auto" w:val="clear"/>
         </w:rPr>
-        <w:t xml:space="preserve">Applying the rules a new cell is born here and here while this cell dies of isolation and this one </w:t>
+        <w:t xml:space="preserve">En appliquant les règles, une nouvelle cellule naît ici et ici, tandis que cette cellule meurt d'isolement et celle-ci </w:t>
       </w:r>
     </w:p>
     <w:p>
@@ -12548,7 +12552,7 @@
           <w:sz w:val="22"/>
           <w:shd w:fill="auto" w:val="clear"/>
         </w:rPr>
-        <w:t xml:space="preserve">Giving this as the next generation </w:t>
+        <w:t xml:space="preserve">Donner ceci à la prochaine génération </w:t>
       </w:r>
     </w:p>
     <w:p>
@@ -12615,7 +12619,7 @@
           <w:sz w:val="22"/>
           <w:shd w:fill="auto" w:val="clear"/>
         </w:rPr>
-        <w:t xml:space="preserve">In the following generation a new cell is born here and here well this cell dies because of overcrowding and this one dies because of isolation </w:t>
+        <w:t xml:space="preserve">À la génération suivante, une nouvelle cellule naît ici et ici, cette cellule meurt à cause de la surpopulation et celle-ci meurt à cause de l'isolement. </w:t>
       </w:r>
     </w:p>
     <w:p>
@@ -12682,7 +12686,7 @@
           <w:sz w:val="22"/>
           <w:shd w:fill="auto" w:val="clear"/>
         </w:rPr>
-        <w:t xml:space="preserve">Resulting to this as the new configuration</w:t>
+        <w:t xml:space="preserve">Voici donc la nouvelle configuration</w:t>
       </w:r>
     </w:p>
     <w:p>
@@ -12749,7 +12753,7 @@
           <w:sz w:val="22"/>
           <w:shd w:fill="auto" w:val="clear"/>
         </w:rPr>
-        <w:t xml:space="preserve">In the following generation a new cell is born here while this cell dies because of overcrowding same to this one because of overcrowding </w:t>
+        <w:t xml:space="preserve">À la génération suivante, une nouvelle cellule naît ici, tandis que cette cellule meurt à cause de la surpopulation, comme celle-ci. </w:t>
       </w:r>
     </w:p>
     <w:p>
@@ -12816,7 +12820,7 @@
           <w:sz w:val="22"/>
           <w:shd w:fill="auto" w:val="clear"/>
         </w:rPr>
-        <w:t xml:space="preserve">Sorry the first one here dies because of isolation</w:t>
+        <w:t xml:space="preserve">Désolé, la première personne ici meurt à cause de l'isolement</w:t>
       </w:r>
     </w:p>
     <w:p>
@@ -12883,7 +12887,7 @@
           <w:sz w:val="22"/>
           <w:shd w:fill="auto" w:val="clear"/>
         </w:rPr>
-        <w:t xml:space="preserve">a new cell is born here while this one dies because of isolation</w:t>
+        <w:t xml:space="preserve">une nouvelle cellule naît ici alors que celle-ci meurt à cause de l'isolement</w:t>
       </w:r>
     </w:p>
     <w:p>
@@ -12950,7 +12954,7 @@
           <w:sz w:val="22"/>
           <w:shd w:fill="auto" w:val="clear"/>
         </w:rPr>
-        <w:t xml:space="preserve">and this is the resulting configuration of the next generation</w:t>
+        <w:t xml:space="preserve">et voici la configuration résultante de la génération suivante</w:t>
       </w:r>
     </w:p>
     <w:p>
@@ -13017,7 +13021,7 @@
           <w:sz w:val="22"/>
           <w:shd w:fill="auto" w:val="clear"/>
         </w:rPr>
-        <w:t xml:space="preserve">Now, let us have a look at this cell in a computer version</w:t>
+        <w:t xml:space="preserve">Voyons maintenant cette cellule en version informatique</w:t>
       </w:r>
     </w:p>
     <w:p>
@@ -13084,7 +13088,7 @@
           <w:sz w:val="22"/>
           <w:shd w:fill="auto" w:val="clear"/>
         </w:rPr>
-        <w:t xml:space="preserve">type in </w:t>
+        <w:t xml:space="preserve">Tapez </w:t>
       </w:r>
       <w:hyperlink xmlns:r="http://schemas.openxmlformats.org/officeDocument/2006/relationships" r:id="docRId0">
         <w:r>
@@ -13111,7 +13115,10 @@
           <w:sz w:val="22"/>
           <w:shd w:fill="auto" w:val="clear"/>
         </w:rPr>
-        <w:t xml:space="preserve"> at your computer</w:t>
+        <w:t xml:space="preserve"> sur votre ordinateur</w:t>
+      </w:r>
+      <w:r>
+        <w:t>.</w:t>
       </w:r>
     </w:p>
     <w:p>
@@ -13178,7 +13185,7 @@
           <w:sz w:val="22"/>
           <w:shd w:fill="auto" w:val="clear"/>
         </w:rPr>
-        <w:t xml:space="preserve">then play full screen</w:t>
+        <w:t xml:space="preserve">puis jouer en plein écran</w:t>
       </w:r>
     </w:p>
     <w:p>
@@ -13245,7 +13252,7 @@
           <w:sz w:val="22"/>
           <w:shd w:fill="auto" w:val="clear"/>
         </w:rPr>
-        <w:t xml:space="preserve">Use the control run to show what exists on the screen and set step to show step by step</w:t>
+        <w:t xml:space="preserve">Utilisez le contrôle run pour afficher ce qui existe à l'écran et définissez step pour afficher l'étape par étape.</w:t>
       </w:r>
     </w:p>
     <w:p>
@@ -13312,7 +13319,7 @@
           <w:sz w:val="22"/>
           <w:shd w:fill="auto" w:val="clear"/>
         </w:rPr>
-        <w:t xml:space="preserve">You can also use clear to clear the previous </w:t>
+        <w:t xml:space="preserve">Vous pouvez également utiliser la fonction "effacer" pour effacer les données précédentes. </w:t>
       </w:r>
     </w:p>
     <w:p>
@@ -13379,7 +13386,7 @@
           <w:sz w:val="22"/>
           <w:shd w:fill="auto" w:val="clear"/>
         </w:rPr>
-        <w:t xml:space="preserve">represent the trace of the dead cells </w:t>
+        <w:t xml:space="preserve">représentent la trace des cellules mortes </w:t>
       </w:r>
     </w:p>
     <w:p>
@@ -13446,7 +13453,7 @@
           <w:sz w:val="22"/>
           <w:shd w:fill="auto" w:val="clear"/>
         </w:rPr>
-        <w:t xml:space="preserve">Now these are the steps of a glider from this to this to this base to this with the pattern repeating itself back and forth</w:t>
+        <w:t xml:space="preserve">Voici maintenant les étapes d'un planeur, de ceci à cela, puis à cette base et enfin à ceci, le schéma se répétant d'avant en arrière</w:t>
       </w:r>
     </w:p>
     <w:p>
@@ -13513,7 +13520,7 @@
           <w:sz w:val="22"/>
           <w:shd w:fill="auto" w:val="clear"/>
         </w:rPr>
-        <w:t xml:space="preserve">Same pattern releasing itself now we can run to show how it glides on the screen </w:t>
+        <w:t xml:space="preserve">Le même modèle se libère maintenant nous pouvons courir pour montrer comment il glisse sur l'écran. </w:t>
       </w:r>
     </w:p>
     <w:p>
@@ -13580,7 +13587,7 @@
           <w:sz w:val="22"/>
           <w:shd w:fill="auto" w:val="clear"/>
         </w:rPr>
-        <w:t xml:space="preserve">Now that is how interesting these rules apply </w:t>
+        <w:t xml:space="preserve">C'est là tout l'intérêt de ces règles </w:t>
       </w:r>
     </w:p>
     <w:p>
@@ -13647,7 +13654,7 @@
           <w:sz w:val="22"/>
           <w:shd w:fill="auto" w:val="clear"/>
         </w:rPr>
-        <w:t xml:space="preserve">Have a look at the pattern </w:t>
+        <w:t xml:space="preserve">Voir le modèle </w:t>
       </w:r>
     </w:p>
     <w:p>
@@ -13714,7 +13721,7 @@
           <w:sz w:val="22"/>
           <w:shd w:fill="auto" w:val="clear"/>
         </w:rPr>
-        <w:t xml:space="preserve">Thanks for watching </w:t>
+        <w:t xml:space="preserve">Merci d'avoir regardé </w:t>
       </w:r>
     </w:p>
     <w:p>
@@ -13796,33 +13803,33 @@
           <w:sz w:val="22"/>
           <w:shd w:fill="auto" w:val="clear"/>
         </w:rPr>
-        <w:t xml:space="preserve">Try for yourself </w:t>
-      </w:r>
-    </w:p>
-    <w:p>
-      <w:pPr>
-        <w:spacing w:before="0" w:after="0" w:line="240"/>
-        <w:ind w:right="0" w:left="0" w:firstLine="0"/>
-        <w:jc w:val="left"/>
-        <w:rPr>
-          <w:rFonts w:ascii="Courier New" w:hAnsi="Courier New" w:cs="Courier New" w:eastAsia="Courier New"/>
-          <w:color w:val="auto"/>
-          <w:spacing w:val="0"/>
-          <w:position w:val="0"/>
-          <w:sz w:val="22"/>
-          <w:shd w:fill="auto" w:val="clear"/>
-        </w:rPr>
-      </w:pPr>
-      <w:r>
-        <w:rPr>
-          <w:rFonts w:ascii="Courier New" w:hAnsi="Courier New" w:cs="Courier New" w:eastAsia="Courier New"/>
-          <w:color w:val="auto"/>
-          <w:spacing w:val="0"/>
-          <w:position w:val="0"/>
-          <w:sz w:val="22"/>
-          <w:shd w:fill="auto" w:val="clear"/>
-        </w:rPr>
-        <w:t xml:space="preserve">Have fun</w:t>
+        <w:t xml:space="preserve">Essayez par vous-même </w:t>
+      </w:r>
+    </w:p>
+    <w:p>
+      <w:pPr>
+        <w:spacing w:before="0" w:after="0" w:line="240"/>
+        <w:ind w:right="0" w:left="0" w:firstLine="0"/>
+        <w:jc w:val="left"/>
+        <w:rPr>
+          <w:rFonts w:ascii="Courier New" w:hAnsi="Courier New" w:cs="Courier New" w:eastAsia="Courier New"/>
+          <w:color w:val="auto"/>
+          <w:spacing w:val="0"/>
+          <w:position w:val="0"/>
+          <w:sz w:val="22"/>
+          <w:shd w:fill="auto" w:val="clear"/>
+        </w:rPr>
+      </w:pPr>
+      <w:r>
+        <w:rPr>
+          <w:rFonts w:ascii="Courier New" w:hAnsi="Courier New" w:cs="Courier New" w:eastAsia="Courier New"/>
+          <w:color w:val="auto"/>
+          <w:spacing w:val="0"/>
+          <w:position w:val="0"/>
+          <w:sz w:val="22"/>
+          <w:shd w:fill="auto" w:val="clear"/>
+        </w:rPr>
+        <w:t xml:space="preserve">Amusez-vous bien</w:t>
       </w:r>
     </w:p>
     <w:p>
